--- a/Advanced-Programming-Journal.docx
+++ b/Advanced-Programming-Journal.docx
@@ -57,6 +57,7 @@
         </w:rPr>
         <w:t xml:space="preserve"> </w:t>
       </w:r>
+      <w:proofErr w:type="gramStart"/>
       <w:r>
         <w:rPr>
           <w:rFonts w:hint="eastAsia"/>
@@ -64,6 +65,7 @@
         </w:rPr>
         <w:t>莊立楷</w:t>
       </w:r>
+      <w:proofErr w:type="gramEnd"/>
     </w:p>
     <w:p>
       <w:pPr>
@@ -158,6 +160,7 @@
         </w:rPr>
         <w:t>題的</w:t>
       </w:r>
+      <w:proofErr w:type="spellStart"/>
       <w:r>
         <w:rPr>
           <w:rFonts w:hint="eastAsia"/>
@@ -165,6 +168,7 @@
         </w:rPr>
         <w:t>Leetcode</w:t>
       </w:r>
+      <w:proofErr w:type="spellEnd"/>
       <w:r>
         <w:rPr>
           <w:rFonts w:hint="eastAsia"/>
@@ -1067,7 +1071,21 @@
         <w:rPr>
           <w:rFonts w:hint="eastAsia"/>
         </w:rPr>
-        <w:t>怎麼會想到，可以區隔成排好和沒有排好</w:t>
+        <w:t>怎麼會想到，可以區隔成排</w:t>
+      </w:r>
+      <w:proofErr w:type="gramStart"/>
+      <w:r>
+        <w:rPr>
+          <w:rFonts w:hint="eastAsia"/>
+        </w:rPr>
+        <w:t>好</w:t>
+      </w:r>
+      <w:proofErr w:type="gramEnd"/>
+      <w:r>
+        <w:rPr>
+          <w:rFonts w:hint="eastAsia"/>
+        </w:rPr>
+        <w:t>和沒有排好</w:t>
       </w:r>
       <w:r>
         <w:rPr>
@@ -1152,11 +1170,19 @@
       <w:r>
         <w:t xml:space="preserve"> </w:t>
       </w:r>
-      <w:r>
-        <w:rPr>
-          <w:rFonts w:hint="eastAsia"/>
-        </w:rPr>
-        <w:t>這道牆：節省時間</w:t>
+      <w:proofErr w:type="gramStart"/>
+      <w:r>
+        <w:rPr>
+          <w:rFonts w:hint="eastAsia"/>
+        </w:rPr>
+        <w:t>這道牆</w:t>
+      </w:r>
+      <w:proofErr w:type="gramEnd"/>
+      <w:r>
+        <w:rPr>
+          <w:rFonts w:hint="eastAsia"/>
+        </w:rPr>
+        <w:t>：節省時間</w:t>
       </w:r>
     </w:p>
     <w:p>
@@ -1228,12 +1254,14 @@
         </w:rPr>
         <w:t>如何使用系統的</w:t>
       </w:r>
+      <w:proofErr w:type="spellStart"/>
       <w:r>
         <w:rPr>
           <w:rFonts w:hint="eastAsia"/>
         </w:rPr>
         <w:t>qsort</w:t>
       </w:r>
+      <w:proofErr w:type="spellEnd"/>
     </w:p>
     <w:p>
       <w:pPr>
@@ -1251,7 +1279,15 @@
         <w:ind w:leftChars="0"/>
       </w:pPr>
       <w:r>
-        <w:t>Write ---sort() like qsort as library</w:t>
+        <w:t xml:space="preserve">Write ---sort() like </w:t>
+      </w:r>
+      <w:proofErr w:type="spellStart"/>
+      <w:r>
+        <w:t>qsort</w:t>
+      </w:r>
+      <w:proofErr w:type="spellEnd"/>
+      <w:r>
+        <w:t xml:space="preserve"> as library</w:t>
       </w:r>
       <w:r>
         <w:rPr>
@@ -1269,8 +1305,16 @@
         <w:rPr>
           <w:rFonts w:hint="eastAsia"/>
         </w:rPr>
-        <w:t>(follow qsort</w:t>
-      </w:r>
+        <w:t xml:space="preserve">(follow </w:t>
+      </w:r>
+      <w:proofErr w:type="spellStart"/>
+      <w:r>
+        <w:rPr>
+          <w:rFonts w:hint="eastAsia"/>
+        </w:rPr>
+        <w:t>qsort</w:t>
+      </w:r>
+      <w:proofErr w:type="spellEnd"/>
       <w:r>
         <w:rPr>
           <w:rFonts w:hint="eastAsia"/>
@@ -1353,7 +1397,21 @@
         <w:rPr>
           <w:rFonts w:hint="eastAsia"/>
         </w:rPr>
-        <w:t>語法，研讀〈</w:t>
+        <w:t>語法，</w:t>
+      </w:r>
+      <w:proofErr w:type="gramStart"/>
+      <w:r>
+        <w:rPr>
+          <w:rFonts w:hint="eastAsia"/>
+        </w:rPr>
+        <w:t>研</w:t>
+      </w:r>
+      <w:proofErr w:type="gramEnd"/>
+      <w:r>
+        <w:rPr>
+          <w:rFonts w:hint="eastAsia"/>
+        </w:rPr>
+        <w:t>讀〈</w:t>
       </w:r>
       <w:r>
         <w:rPr>
@@ -1413,11 +1471,19 @@
         </w:rPr>
         <w:t>開一個</w:t>
       </w:r>
-      <w:r>
-        <w:rPr>
-          <w:rFonts w:hint="eastAsia"/>
-        </w:rPr>
-        <w:t>DevC++</w:t>
+      <w:proofErr w:type="spellStart"/>
+      <w:r>
+        <w:rPr>
+          <w:rFonts w:hint="eastAsia"/>
+        </w:rPr>
+        <w:t>DevC</w:t>
+      </w:r>
+      <w:proofErr w:type="spellEnd"/>
+      <w:r>
+        <w:rPr>
+          <w:rFonts w:hint="eastAsia"/>
+        </w:rPr>
+        <w:t>++</w:t>
       </w:r>
       <w:r>
         <w:rPr>
@@ -1459,8 +1525,23 @@
         <w:rPr>
           <w:rFonts w:hint="eastAsia"/>
         </w:rPr>
-        <w:t>，並會使用函式庫裡的</w:t>
-      </w:r>
+        <w:t>，並會使用函</w:t>
+      </w:r>
+      <w:proofErr w:type="gramStart"/>
+      <w:r>
+        <w:rPr>
+          <w:rFonts w:hint="eastAsia"/>
+        </w:rPr>
+        <w:t>式庫裡</w:t>
+      </w:r>
+      <w:proofErr w:type="gramEnd"/>
+      <w:r>
+        <w:rPr>
+          <w:rFonts w:hint="eastAsia"/>
+        </w:rPr>
+        <w:t>的</w:t>
+      </w:r>
+      <w:proofErr w:type="spellStart"/>
       <w:r>
         <w:rPr>
           <w:rFonts w:hint="eastAsia"/>
@@ -1470,6 +1551,7 @@
       <w:r>
         <w:t>sort</w:t>
       </w:r>
+      <w:proofErr w:type="spellEnd"/>
       <w:r>
         <w:rPr>
           <w:rFonts w:hint="eastAsia"/>
@@ -1744,11 +1826,19 @@
         </w:pBdr>
         <w:ind w:leftChars="0"/>
       </w:pPr>
-      <w:r>
-        <w:rPr>
-          <w:rFonts w:hint="eastAsia"/>
-        </w:rPr>
-        <w:t>推積式合併</w:t>
+      <w:proofErr w:type="gramStart"/>
+      <w:r>
+        <w:rPr>
+          <w:rFonts w:hint="eastAsia"/>
+        </w:rPr>
+        <w:t>推積式</w:t>
+      </w:r>
+      <w:proofErr w:type="gramEnd"/>
+      <w:r>
+        <w:rPr>
+          <w:rFonts w:hint="eastAsia"/>
+        </w:rPr>
+        <w:t>合併</w:t>
       </w:r>
     </w:p>
     <w:p>
@@ -2056,29 +2146,61 @@
           <w:color w:val="FF0000"/>
           <w:sz w:val="36"/>
         </w:rPr>
-        <w:t>Week 1</w:t>
-      </w:r>
-      <w:r>
-        <w:rPr>
+        <w:t xml:space="preserve">Week </w:t>
+      </w:r>
+      <w:r>
+        <w:rPr>
+          <w:rFonts w:hint="eastAsia"/>
+          <w:b/>
           <w:color w:val="FF0000"/>
           <w:sz w:val="36"/>
         </w:rPr>
-        <w:t xml:space="preserve"> </w:t>
-      </w:r>
-      <w:r>
-        <w:rPr>
-          <w:rFonts w:hint="eastAsia"/>
+        <w:t>2</w:t>
+      </w:r>
+      <w:r>
+        <w:rPr>
           <w:color w:val="FF0000"/>
           <w:sz w:val="36"/>
         </w:rPr>
-        <w:t>(2</w:t>
-      </w:r>
-      <w:r>
-        <w:rPr>
+        <w:t xml:space="preserve"> </w:t>
+      </w:r>
+      <w:r>
+        <w:rPr>
+          <w:rFonts w:hint="eastAsia"/>
           <w:color w:val="FF0000"/>
           <w:sz w:val="36"/>
         </w:rPr>
-        <w:t>021/2/24 ~ 2021/3/2</w:t>
+        <w:t>(2</w:t>
+      </w:r>
+      <w:r>
+        <w:rPr>
+          <w:color w:val="FF0000"/>
+          <w:sz w:val="36"/>
+        </w:rPr>
+        <w:t>021/</w:t>
+      </w:r>
+      <w:r>
+        <w:rPr>
+          <w:rFonts w:hint="eastAsia"/>
+          <w:color w:val="FF0000"/>
+          <w:sz w:val="36"/>
+        </w:rPr>
+        <w:t>3/3</w:t>
+      </w:r>
+      <w:r>
+        <w:rPr>
+          <w:color w:val="FF0000"/>
+          <w:sz w:val="36"/>
+        </w:rPr>
+        <w:t xml:space="preserve"> ~ 2021/3/</w:t>
+      </w:r>
+      <w:r>
+        <w:rPr>
+          <w:rFonts w:hint="eastAsia"/>
+          <w:color w:val="FF0000"/>
+          <w:sz w:val="36"/>
+        </w:rPr>
+        <w:t>9</w:t>
       </w:r>
       <w:r>
         <w:rPr>
@@ -2134,38 +2256,289 @@
         <w:rPr>
           <w:rFonts w:hint="eastAsia"/>
         </w:rPr>
-        <w:t>期末</w:t>
-      </w:r>
-    </w:p>
-    <w:p>
-      <w:pPr>
-        <w:pStyle w:val="a3"/>
-        <w:numPr>
-          <w:ilvl w:val="0"/>
-          <w:numId w:val="3"/>
-        </w:numPr>
-        <w:pBdr>
-          <w:top w:val="single" w:sz="4" w:space="1" w:color="auto"/>
-          <w:left w:val="single" w:sz="4" w:space="4" w:color="auto"/>
-          <w:bottom w:val="single" w:sz="4" w:space="1" w:color="auto"/>
-          <w:right w:val="single" w:sz="4" w:space="4" w:color="auto"/>
-        </w:pBdr>
-        <w:ind w:leftChars="0"/>
-      </w:pPr>
-      <w:r>
-        <w:rPr>
-          <w:rFonts w:hint="eastAsia"/>
-        </w:rPr>
-        <w:t>專題</w:t>
+        <w:t>T</w:t>
+      </w:r>
+      <w:r>
+        <w:t>he &lt;</w:t>
+      </w:r>
+      <w:proofErr w:type="spellStart"/>
+      <w:r>
+        <w:t>stdlib.h</w:t>
+      </w:r>
+      <w:proofErr w:type="spellEnd"/>
+      <w:r>
+        <w:rPr>
+          <w:rFonts w:hint="eastAsia"/>
+        </w:rPr>
+        <w:t>&gt;</w:t>
+      </w:r>
+    </w:p>
+    <w:p>
+      <w:pPr>
+        <w:pBdr>
+          <w:top w:val="single" w:sz="4" w:space="1" w:color="auto"/>
+          <w:left w:val="single" w:sz="4" w:space="4" w:color="auto"/>
+          <w:bottom w:val="single" w:sz="4" w:space="1" w:color="auto"/>
+          <w:right w:val="single" w:sz="4" w:space="4" w:color="auto"/>
+        </w:pBdr>
+      </w:pPr>
+      <w:r>
+        <w:t>Malloc</w:t>
+      </w:r>
+    </w:p>
+    <w:p>
+      <w:pPr>
+        <w:pBdr>
+          <w:top w:val="single" w:sz="4" w:space="1" w:color="auto"/>
+          <w:left w:val="single" w:sz="4" w:space="4" w:color="auto"/>
+          <w:bottom w:val="single" w:sz="4" w:space="1" w:color="auto"/>
+          <w:right w:val="single" w:sz="4" w:space="4" w:color="auto"/>
+        </w:pBdr>
+      </w:pPr>
+      <w:proofErr w:type="spellStart"/>
+      <w:r>
+        <w:t>Calloc</w:t>
+      </w:r>
+      <w:proofErr w:type="spellEnd"/>
+    </w:p>
+    <w:p>
+      <w:pPr>
+        <w:pBdr>
+          <w:top w:val="single" w:sz="4" w:space="1" w:color="auto"/>
+          <w:left w:val="single" w:sz="4" w:space="4" w:color="auto"/>
+          <w:bottom w:val="single" w:sz="4" w:space="1" w:color="auto"/>
+          <w:right w:val="single" w:sz="4" w:space="4" w:color="auto"/>
+        </w:pBdr>
+      </w:pPr>
+      <w:proofErr w:type="spellStart"/>
+      <w:r>
+        <w:t>Realloc</w:t>
+      </w:r>
+      <w:proofErr w:type="spellEnd"/>
+    </w:p>
+    <w:p>
+      <w:pPr>
+        <w:pBdr>
+          <w:top w:val="single" w:sz="4" w:space="1" w:color="auto"/>
+          <w:left w:val="single" w:sz="4" w:space="4" w:color="auto"/>
+          <w:bottom w:val="single" w:sz="4" w:space="1" w:color="auto"/>
+          <w:right w:val="single" w:sz="4" w:space="4" w:color="auto"/>
+        </w:pBdr>
+      </w:pPr>
+      <w:r>
+        <w:t>These functions return a value of void*(</w:t>
+      </w:r>
+      <w:r>
+        <w:rPr>
+          <w:rFonts w:hint="eastAsia"/>
+        </w:rPr>
+        <w:t>不在乎指向的型別，只在乎自己是個指標</w:t>
+      </w:r>
+      <w:r>
+        <w:t>)</w:t>
+      </w:r>
+    </w:p>
+    <w:p>
+      <w:pPr>
+        <w:pBdr>
+          <w:top w:val="single" w:sz="4" w:space="1" w:color="auto"/>
+          <w:left w:val="single" w:sz="4" w:space="4" w:color="auto"/>
+          <w:bottom w:val="single" w:sz="4" w:space="1" w:color="auto"/>
+          <w:right w:val="single" w:sz="4" w:space="4" w:color="auto"/>
+        </w:pBdr>
+      </w:pPr>
+    </w:p>
+    <w:p>
+      <w:pPr>
+        <w:pBdr>
+          <w:top w:val="single" w:sz="4" w:space="1" w:color="auto"/>
+          <w:left w:val="single" w:sz="4" w:space="4" w:color="auto"/>
+          <w:bottom w:val="single" w:sz="4" w:space="1" w:color="auto"/>
+          <w:right w:val="single" w:sz="4" w:space="4" w:color="auto"/>
+        </w:pBdr>
+      </w:pPr>
+      <w:r>
+        <w:rPr>
+          <w:rFonts w:hint="eastAsia"/>
+        </w:rPr>
+        <w:t>傳遞函數？</w:t>
+      </w:r>
+    </w:p>
+    <w:p>
+      <w:pPr>
+        <w:pBdr>
+          <w:top w:val="single" w:sz="4" w:space="1" w:color="auto"/>
+          <w:left w:val="single" w:sz="4" w:space="4" w:color="auto"/>
+          <w:bottom w:val="single" w:sz="4" w:space="1" w:color="auto"/>
+          <w:right w:val="single" w:sz="4" w:space="4" w:color="auto"/>
+        </w:pBdr>
+      </w:pPr>
+      <w:r>
+        <w:rPr>
+          <w:rFonts w:hint="eastAsia"/>
+        </w:rPr>
+        <w:t>C</w:t>
+      </w:r>
+      <w:r>
+        <w:rPr>
+          <w:rFonts w:hint="eastAsia"/>
+        </w:rPr>
+        <w:t>如何傳遞</w:t>
+      </w:r>
+    </w:p>
+    <w:p>
+      <w:pPr>
+        <w:pBdr>
+          <w:top w:val="single" w:sz="4" w:space="1" w:color="auto"/>
+          <w:left w:val="single" w:sz="4" w:space="4" w:color="auto"/>
+          <w:bottom w:val="single" w:sz="4" w:space="1" w:color="auto"/>
+          <w:right w:val="single" w:sz="4" w:space="4" w:color="auto"/>
+        </w:pBdr>
+      </w:pPr>
+    </w:p>
+    <w:p>
+      <w:pPr>
+        <w:pBdr>
+          <w:top w:val="single" w:sz="4" w:space="1" w:color="auto"/>
+          <w:left w:val="single" w:sz="4" w:space="4" w:color="auto"/>
+          <w:bottom w:val="single" w:sz="4" w:space="1" w:color="auto"/>
+          <w:right w:val="single" w:sz="4" w:space="4" w:color="auto"/>
+        </w:pBdr>
+      </w:pPr>
+      <w:r>
+        <w:t>int *p; //p</w:t>
+      </w:r>
+      <w:r>
+        <w:rPr>
+          <w:rFonts w:hint="eastAsia"/>
+        </w:rPr>
+        <w:t>口</w:t>
       </w:r>
       <w:r>
         <w:sym w:font="Wingdings" w:char="F0E0"/>
       </w:r>
       <w:r>
-        <w:rPr>
-          <w:rFonts w:hint="eastAsia"/>
-        </w:rPr>
-        <w:t>找題目</w:t>
+        <w:t>T type</w:t>
+      </w:r>
+      <w:r>
+        <w:rPr>
+          <w:rFonts w:hint="eastAsia"/>
+        </w:rPr>
+        <w:t>口</w:t>
+      </w:r>
+    </w:p>
+    <w:p>
+      <w:pPr>
+        <w:pBdr>
+          <w:top w:val="single" w:sz="4" w:space="1" w:color="auto"/>
+          <w:left w:val="single" w:sz="4" w:space="4" w:color="auto"/>
+          <w:bottom w:val="single" w:sz="4" w:space="1" w:color="auto"/>
+          <w:right w:val="single" w:sz="4" w:space="4" w:color="auto"/>
+        </w:pBdr>
+      </w:pPr>
+      <w:r>
+        <w:t xml:space="preserve">void </w:t>
+      </w:r>
+      <w:proofErr w:type="gramStart"/>
+      <w:r>
+        <w:t>f(</w:t>
+      </w:r>
+      <w:proofErr w:type="gramEnd"/>
+      <w:r>
+        <w:t>int *p){ *p = li;}</w:t>
+      </w:r>
+    </w:p>
+    <w:p>
+      <w:pPr>
+        <w:pBdr>
+          <w:top w:val="single" w:sz="4" w:space="1" w:color="auto"/>
+          <w:left w:val="single" w:sz="4" w:space="4" w:color="auto"/>
+          <w:bottom w:val="single" w:sz="4" w:space="1" w:color="auto"/>
+          <w:right w:val="single" w:sz="4" w:space="4" w:color="auto"/>
+        </w:pBdr>
+      </w:pPr>
+      <w:r>
+        <w:t xml:space="preserve">int </w:t>
+      </w:r>
+      <w:proofErr w:type="gramStart"/>
+      <w:r>
+        <w:t>main(</w:t>
+      </w:r>
+      <w:proofErr w:type="gramEnd"/>
+      <w:r>
+        <w:t>){</w:t>
+      </w:r>
+    </w:p>
+    <w:p>
+      <w:pPr>
+        <w:pBdr>
+          <w:top w:val="single" w:sz="4" w:space="1" w:color="auto"/>
+          <w:left w:val="single" w:sz="4" w:space="4" w:color="auto"/>
+          <w:bottom w:val="single" w:sz="4" w:space="1" w:color="auto"/>
+          <w:right w:val="single" w:sz="4" w:space="4" w:color="auto"/>
+        </w:pBdr>
+      </w:pPr>
+      <w:r>
+        <w:tab/>
+        <w:t>int x = 10;</w:t>
+      </w:r>
+    </w:p>
+    <w:p>
+      <w:pPr>
+        <w:pBdr>
+          <w:top w:val="single" w:sz="4" w:space="1" w:color="auto"/>
+          <w:left w:val="single" w:sz="4" w:space="4" w:color="auto"/>
+          <w:bottom w:val="single" w:sz="4" w:space="1" w:color="auto"/>
+          <w:right w:val="single" w:sz="4" w:space="4" w:color="auto"/>
+        </w:pBdr>
+      </w:pPr>
+      <w:r>
+        <w:tab/>
+        <w:t>f(&amp;x)</w:t>
+      </w:r>
+    </w:p>
+    <w:p>
+      <w:pPr>
+        <w:pBdr>
+          <w:top w:val="single" w:sz="4" w:space="1" w:color="auto"/>
+          <w:left w:val="single" w:sz="4" w:space="4" w:color="auto"/>
+          <w:bottom w:val="single" w:sz="4" w:space="1" w:color="auto"/>
+          <w:right w:val="single" w:sz="4" w:space="4" w:color="auto"/>
+        </w:pBdr>
+      </w:pPr>
+      <w:r>
+        <w:lastRenderedPageBreak/>
+        <w:t>}</w:t>
+      </w:r>
+    </w:p>
+    <w:p>
+      <w:pPr>
+        <w:pBdr>
+          <w:top w:val="single" w:sz="4" w:space="1" w:color="auto"/>
+          <w:left w:val="single" w:sz="4" w:space="4" w:color="auto"/>
+          <w:bottom w:val="single" w:sz="4" w:space="1" w:color="auto"/>
+          <w:right w:val="single" w:sz="4" w:space="4" w:color="auto"/>
+        </w:pBdr>
+      </w:pPr>
+      <w:r>
+        <w:rPr>
+          <w:rFonts w:hint="eastAsia"/>
+        </w:rPr>
+        <w:t>我們也可以</w:t>
+      </w:r>
+      <w:proofErr w:type="gramStart"/>
+      <w:r>
+        <w:rPr>
+          <w:rFonts w:hint="eastAsia"/>
+        </w:rPr>
+        <w:t>雞婆地透過</w:t>
+      </w:r>
+      <w:proofErr w:type="gramEnd"/>
+      <w:r>
+        <w:rPr>
+          <w:rFonts w:hint="eastAsia"/>
+        </w:rPr>
+        <w:t>g</w:t>
       </w:r>
       <w:r>
         <w:rPr>
@@ -2177,180 +2550,880 @@
         <w:rPr>
           <w:rFonts w:hint="eastAsia"/>
         </w:rPr>
-        <w:t>從生活中找</w:t>
-      </w:r>
-    </w:p>
-    <w:p>
-      <w:pPr>
-        <w:pStyle w:val="a3"/>
-        <w:numPr>
-          <w:ilvl w:val="0"/>
-          <w:numId w:val="3"/>
-        </w:numPr>
-        <w:pBdr>
-          <w:top w:val="single" w:sz="4" w:space="1" w:color="auto"/>
-          <w:left w:val="single" w:sz="4" w:space="4" w:color="auto"/>
-          <w:bottom w:val="single" w:sz="4" w:space="1" w:color="auto"/>
-          <w:right w:val="single" w:sz="4" w:space="4" w:color="auto"/>
-        </w:pBdr>
-        <w:ind w:leftChars="0"/>
-      </w:pPr>
-      <w:r>
-        <w:rPr>
-          <w:rFonts w:hint="eastAsia"/>
-        </w:rPr>
-        <w:t>收集、整理各種程式碼的結構</w:t>
-      </w:r>
-    </w:p>
-    <w:p>
-      <w:pPr>
-        <w:pStyle w:val="a3"/>
-        <w:numPr>
-          <w:ilvl w:val="0"/>
-          <w:numId w:val="3"/>
-        </w:numPr>
-        <w:pBdr>
-          <w:top w:val="single" w:sz="4" w:space="1" w:color="auto"/>
-          <w:left w:val="single" w:sz="4" w:space="4" w:color="auto"/>
-          <w:bottom w:val="single" w:sz="4" w:space="1" w:color="auto"/>
-          <w:right w:val="single" w:sz="4" w:space="4" w:color="auto"/>
-        </w:pBdr>
-        <w:ind w:leftChars="0"/>
-      </w:pPr>
-      <w:r>
-        <w:rPr>
-          <w:rFonts w:hint="eastAsia"/>
-        </w:rPr>
-        <w:t>周</w:t>
-      </w:r>
-      <w:r>
-        <w:rPr>
-          <w:rFonts w:hint="eastAsia"/>
-        </w:rPr>
+        <w:t>在</w:t>
+      </w:r>
+      <w:r>
+        <w:rPr>
+          <w:rFonts w:hint="eastAsia"/>
+        </w:rPr>
+        <w:t>f</w:t>
+      </w:r>
+      <w:r>
+        <w:rPr>
+          <w:rFonts w:hint="eastAsia"/>
+        </w:rPr>
+        <w:t>裡呼叫</w:t>
+      </w:r>
+      <w:r>
+        <w:rPr>
+          <w:rFonts w:hint="eastAsia"/>
+        </w:rPr>
+        <w:t>g)</w:t>
+      </w:r>
+      <w:r>
+        <w:rPr>
+          <w:rFonts w:hint="eastAsia"/>
+        </w:rPr>
+        <w:t>：</w:t>
+      </w:r>
+    </w:p>
+    <w:p>
+      <w:pPr>
+        <w:pBdr>
+          <w:top w:val="single" w:sz="4" w:space="1" w:color="auto"/>
+          <w:left w:val="single" w:sz="4" w:space="4" w:color="auto"/>
+          <w:bottom w:val="single" w:sz="4" w:space="1" w:color="auto"/>
+          <w:right w:val="single" w:sz="4" w:space="4" w:color="auto"/>
+        </w:pBdr>
+      </w:pPr>
+      <w:r>
+        <w:t xml:space="preserve">Void </w:t>
+      </w:r>
+      <w:proofErr w:type="gramStart"/>
+      <w:r>
+        <w:t>f(</w:t>
+      </w:r>
+      <w:proofErr w:type="gramEnd"/>
+      <w:r>
+        <w:t>int *p){</w:t>
+      </w:r>
+    </w:p>
+    <w:p>
+      <w:pPr>
+        <w:pBdr>
+          <w:top w:val="single" w:sz="4" w:space="1" w:color="auto"/>
+          <w:left w:val="single" w:sz="4" w:space="4" w:color="auto"/>
+          <w:bottom w:val="single" w:sz="4" w:space="1" w:color="auto"/>
+          <w:right w:val="single" w:sz="4" w:space="4" w:color="auto"/>
+        </w:pBdr>
+        <w:ind w:firstLine="480"/>
+      </w:pPr>
+      <w:r>
+        <w:t>g(p)</w:t>
+      </w:r>
+    </w:p>
+    <w:p>
+      <w:pPr>
+        <w:pBdr>
+          <w:top w:val="single" w:sz="4" w:space="1" w:color="auto"/>
+          <w:left w:val="single" w:sz="4" w:space="4" w:color="auto"/>
+          <w:bottom w:val="single" w:sz="4" w:space="1" w:color="auto"/>
+          <w:right w:val="single" w:sz="4" w:space="4" w:color="auto"/>
+        </w:pBdr>
+      </w:pPr>
+      <w:r>
+        <w:t>}</w:t>
+      </w:r>
+    </w:p>
+    <w:p>
+      <w:pPr>
+        <w:pBdr>
+          <w:top w:val="single" w:sz="4" w:space="1" w:color="auto"/>
+          <w:left w:val="single" w:sz="4" w:space="4" w:color="auto"/>
+          <w:bottom w:val="single" w:sz="4" w:space="1" w:color="auto"/>
+          <w:right w:val="single" w:sz="4" w:space="4" w:color="auto"/>
+        </w:pBdr>
+      </w:pPr>
+      <w:r>
+        <w:t xml:space="preserve">Void </w:t>
+      </w:r>
+      <w:proofErr w:type="gramStart"/>
+      <w:r>
+        <w:t>g(</w:t>
+      </w:r>
+      <w:proofErr w:type="gramEnd"/>
+      <w:r>
+        <w:t>int *a){</w:t>
+      </w:r>
+    </w:p>
+    <w:p>
+      <w:pPr>
+        <w:pBdr>
+          <w:top w:val="single" w:sz="4" w:space="1" w:color="auto"/>
+          <w:left w:val="single" w:sz="4" w:space="4" w:color="auto"/>
+          <w:bottom w:val="single" w:sz="4" w:space="1" w:color="auto"/>
+          <w:right w:val="single" w:sz="4" w:space="4" w:color="auto"/>
+        </w:pBdr>
+      </w:pPr>
+      <w:r>
+        <w:tab/>
+        <w:t>*a = 1;</w:t>
+      </w:r>
+    </w:p>
+    <w:p>
+      <w:pPr>
+        <w:pBdr>
+          <w:top w:val="single" w:sz="4" w:space="1" w:color="auto"/>
+          <w:left w:val="single" w:sz="4" w:space="4" w:color="auto"/>
+          <w:bottom w:val="single" w:sz="4" w:space="1" w:color="auto"/>
+          <w:right w:val="single" w:sz="4" w:space="4" w:color="auto"/>
+        </w:pBdr>
+      </w:pPr>
+      <w:r>
+        <w:rPr>
+          <w:rFonts w:hint="eastAsia"/>
+        </w:rPr>
+        <w:t>}</w:t>
+      </w:r>
+    </w:p>
+    <w:p>
+      <w:pPr>
+        <w:pBdr>
+          <w:top w:val="single" w:sz="4" w:space="1" w:color="auto"/>
+          <w:left w:val="single" w:sz="4" w:space="4" w:color="auto"/>
+          <w:bottom w:val="single" w:sz="4" w:space="1" w:color="auto"/>
+          <w:right w:val="single" w:sz="4" w:space="4" w:color="auto"/>
+        </w:pBdr>
+      </w:pPr>
+      <w:r>
+        <w:rPr>
+          <w:rFonts w:hint="eastAsia"/>
+        </w:rPr>
+        <w:t>如果能</w:t>
+      </w:r>
+      <w:r>
+        <w:rPr>
+          <w:rFonts w:hint="eastAsia"/>
+        </w:rPr>
+        <w:t>透過參數傳入</w:t>
+      </w:r>
+      <w:r>
+        <w:rPr>
+          <w:rFonts w:hint="eastAsia"/>
+        </w:rPr>
+        <w:t>決定要使用哪</w:t>
+      </w:r>
+      <w:proofErr w:type="gramStart"/>
+      <w:r>
+        <w:rPr>
+          <w:rFonts w:hint="eastAsia"/>
+        </w:rPr>
+        <w:t>個</w:t>
+      </w:r>
+      <w:proofErr w:type="gramEnd"/>
+      <w:r>
+        <w:rPr>
+          <w:rFonts w:hint="eastAsia"/>
+        </w:rPr>
+        <w:t>g</w:t>
+      </w:r>
+      <w:r>
+        <w:rPr>
+          <w:rFonts w:hint="eastAsia"/>
+        </w:rPr>
+        <w:t>：</w:t>
+      </w:r>
+    </w:p>
+    <w:p>
+      <w:pPr>
+        <w:pBdr>
+          <w:top w:val="single" w:sz="4" w:space="1" w:color="auto"/>
+          <w:left w:val="single" w:sz="4" w:space="4" w:color="auto"/>
+          <w:bottom w:val="single" w:sz="4" w:space="1" w:color="auto"/>
+          <w:right w:val="single" w:sz="4" w:space="4" w:color="auto"/>
+        </w:pBdr>
+      </w:pPr>
+      <w:r>
+        <w:t xml:space="preserve">Void </w:t>
+      </w:r>
+      <w:proofErr w:type="gramStart"/>
+      <w:r>
+        <w:t>f(</w:t>
+      </w:r>
+      <w:proofErr w:type="gramEnd"/>
+      <w:r>
+        <w:t>int *p,_____) { ____(p);}</w:t>
+      </w:r>
+    </w:p>
+    <w:p>
+      <w:pPr>
+        <w:pBdr>
+          <w:top w:val="single" w:sz="4" w:space="1" w:color="auto"/>
+          <w:left w:val="single" w:sz="4" w:space="4" w:color="auto"/>
+          <w:bottom w:val="single" w:sz="4" w:space="1" w:color="auto"/>
+          <w:right w:val="single" w:sz="4" w:space="4" w:color="auto"/>
+        </w:pBdr>
+      </w:pPr>
+      <w:r>
+        <w:t>Void g1(int *a)</w:t>
+      </w:r>
+    </w:p>
+    <w:p>
+      <w:pPr>
+        <w:pBdr>
+          <w:top w:val="single" w:sz="4" w:space="1" w:color="auto"/>
+          <w:left w:val="single" w:sz="4" w:space="4" w:color="auto"/>
+          <w:bottom w:val="single" w:sz="4" w:space="1" w:color="auto"/>
+          <w:right w:val="single" w:sz="4" w:space="4" w:color="auto"/>
+        </w:pBdr>
+      </w:pPr>
+      <w:r>
+        <w:t>Void g2(int *a)</w:t>
+      </w:r>
+    </w:p>
+    <w:p>
+      <w:pPr>
+        <w:pBdr>
+          <w:top w:val="single" w:sz="4" w:space="1" w:color="auto"/>
+          <w:left w:val="single" w:sz="4" w:space="4" w:color="auto"/>
+          <w:bottom w:val="single" w:sz="4" w:space="1" w:color="auto"/>
+          <w:right w:val="single" w:sz="4" w:space="4" w:color="auto"/>
+        </w:pBdr>
+      </w:pPr>
+    </w:p>
+    <w:p>
+      <w:pPr>
+        <w:pBdr>
+          <w:top w:val="single" w:sz="4" w:space="1" w:color="auto"/>
+          <w:left w:val="single" w:sz="4" w:space="4" w:color="auto"/>
+          <w:bottom w:val="single" w:sz="4" w:space="1" w:color="auto"/>
+          <w:right w:val="single" w:sz="4" w:space="4" w:color="auto"/>
+        </w:pBdr>
+      </w:pPr>
+      <w:r>
+        <w:rPr>
+          <w:rFonts w:hint="eastAsia"/>
+        </w:rPr>
+        <w:t>BTW</w:t>
+      </w:r>
+    </w:p>
+    <w:p>
+      <w:pPr>
+        <w:pBdr>
+          <w:top w:val="single" w:sz="4" w:space="1" w:color="auto"/>
+          <w:left w:val="single" w:sz="4" w:space="4" w:color="auto"/>
+          <w:bottom w:val="single" w:sz="4" w:space="1" w:color="auto"/>
+          <w:right w:val="single" w:sz="4" w:space="4" w:color="auto"/>
+        </w:pBdr>
+      </w:pPr>
+      <w:r>
+        <w:t xml:space="preserve">Int </w:t>
+      </w:r>
+      <w:proofErr w:type="gramStart"/>
+      <w:r>
+        <w:t>a[</w:t>
+      </w:r>
+      <w:proofErr w:type="gramEnd"/>
+      <w:r>
+        <w:t>3]</w:t>
+      </w:r>
+    </w:p>
+    <w:p>
+      <w:pPr>
+        <w:pBdr>
+          <w:top w:val="single" w:sz="4" w:space="1" w:color="auto"/>
+          <w:left w:val="single" w:sz="4" w:space="4" w:color="auto"/>
+          <w:bottom w:val="single" w:sz="4" w:space="1" w:color="auto"/>
+          <w:right w:val="single" w:sz="4" w:space="4" w:color="auto"/>
+        </w:pBdr>
+      </w:pPr>
+      <w:r>
+        <w:t>Int *p;</w:t>
+      </w:r>
+    </w:p>
+    <w:p>
+      <w:pPr>
+        <w:pBdr>
+          <w:top w:val="single" w:sz="4" w:space="1" w:color="auto"/>
+          <w:left w:val="single" w:sz="4" w:space="4" w:color="auto"/>
+          <w:bottom w:val="single" w:sz="4" w:space="1" w:color="auto"/>
+          <w:right w:val="single" w:sz="4" w:space="4" w:color="auto"/>
+        </w:pBdr>
+      </w:pPr>
+      <w:r>
+        <w:t>P = a;</w:t>
+      </w:r>
+    </w:p>
+    <w:p>
+      <w:pPr>
+        <w:pBdr>
+          <w:top w:val="single" w:sz="4" w:space="1" w:color="auto"/>
+          <w:left w:val="single" w:sz="4" w:space="4" w:color="auto"/>
+          <w:bottom w:val="single" w:sz="4" w:space="1" w:color="auto"/>
+          <w:right w:val="single" w:sz="4" w:space="4" w:color="auto"/>
+        </w:pBdr>
+      </w:pPr>
+      <w:r>
+        <w:t>(</w:t>
+      </w:r>
+      <w:r>
+        <w:rPr>
+          <w:rFonts w:hint="eastAsia"/>
+        </w:rPr>
+        <w:t>因</w:t>
+      </w:r>
+      <w:r>
+        <w:rPr>
+          <w:rFonts w:hint="eastAsia"/>
+        </w:rPr>
+        <w:t xml:space="preserve"> *</w:t>
+      </w:r>
+      <w:r>
+        <w:t>p = a[</w:t>
+      </w:r>
+      <w:r>
+        <w:rPr>
+          <w:rFonts w:hint="eastAsia"/>
+        </w:rPr>
+        <w:t>0</w:t>
+      </w:r>
+      <w:r>
+        <w:t>]</w:t>
+      </w:r>
+      <w:r>
+        <w:rPr>
+          <w:rFonts w:hint="eastAsia"/>
+        </w:rPr>
+        <w:t>，所以衍伸上述寫法。</w:t>
+      </w:r>
+      <w:r>
+        <w:rPr>
+          <w:rFonts w:hint="eastAsia"/>
+        </w:rPr>
+        <w:t>)</w:t>
+      </w:r>
+    </w:p>
+    <w:p>
+      <w:pPr>
+        <w:pBdr>
+          <w:top w:val="single" w:sz="4" w:space="1" w:color="auto"/>
+          <w:left w:val="single" w:sz="4" w:space="4" w:color="auto"/>
+          <w:bottom w:val="single" w:sz="4" w:space="1" w:color="auto"/>
+          <w:right w:val="single" w:sz="4" w:space="4" w:color="auto"/>
+        </w:pBdr>
+      </w:pPr>
+      <w:r>
+        <w:rPr>
+          <w:rFonts w:hint="eastAsia"/>
+        </w:rPr>
+        <w:t>指標函數：用指標指向函數</w:t>
+      </w:r>
+      <w:r>
+        <w:rPr>
+          <w:rFonts w:hint="eastAsia"/>
+        </w:rPr>
+        <w:t>(jump</w:t>
+      </w:r>
+      <w:r>
+        <w:rPr>
+          <w:rFonts w:hint="eastAsia"/>
+        </w:rPr>
+        <w:t>到你想要的函數</w:t>
+      </w:r>
+      <w:r>
+        <w:rPr>
+          <w:rFonts w:hint="eastAsia"/>
+        </w:rPr>
+        <w:t>)</w:t>
+      </w:r>
+    </w:p>
+    <w:p>
+      <w:pPr>
+        <w:pBdr>
+          <w:top w:val="single" w:sz="4" w:space="1" w:color="auto"/>
+          <w:left w:val="single" w:sz="4" w:space="4" w:color="auto"/>
+          <w:bottom w:val="single" w:sz="4" w:space="1" w:color="auto"/>
+          <w:right w:val="single" w:sz="4" w:space="4" w:color="auto"/>
+        </w:pBdr>
+      </w:pPr>
+      <w:r>
+        <w:rPr>
+          <w:rFonts w:hint="eastAsia"/>
+        </w:rPr>
+        <w:t>函數名稱就是函數所在位置</w:t>
+      </w:r>
+      <w:r>
+        <w:rPr>
+          <w:rFonts w:hint="eastAsia"/>
+        </w:rPr>
+        <w:t>(</w:t>
+      </w:r>
+      <w:r>
+        <w:rPr>
+          <w:rFonts w:hint="eastAsia"/>
+        </w:rPr>
+        <w:t>放在</w:t>
+      </w:r>
+      <w:r>
+        <w:rPr>
+          <w:rFonts w:hint="eastAsia"/>
+        </w:rPr>
+        <w:t>assignment</w:t>
+      </w:r>
+      <w:r>
+        <w:rPr>
+          <w:rFonts w:hint="eastAsia"/>
+        </w:rPr>
+        <w:t>時</w:t>
+      </w:r>
+      <w:r>
+        <w:rPr>
+          <w:rFonts w:hint="eastAsia"/>
+        </w:rPr>
+        <w:t>)</w:t>
+      </w:r>
+      <w:r>
+        <w:rPr>
+          <w:rFonts w:hint="eastAsia"/>
+        </w:rPr>
+        <w:t>，跟陣列一樣。</w:t>
+      </w:r>
+    </w:p>
+    <w:p>
+      <w:pPr>
+        <w:pBdr>
+          <w:top w:val="single" w:sz="4" w:space="1" w:color="auto"/>
+          <w:left w:val="single" w:sz="4" w:space="4" w:color="auto"/>
+          <w:bottom w:val="single" w:sz="4" w:space="1" w:color="auto"/>
+          <w:right w:val="single" w:sz="4" w:space="4" w:color="auto"/>
+        </w:pBdr>
+      </w:pPr>
+    </w:p>
+    <w:p>
+      <w:pPr>
+        <w:pBdr>
+          <w:top w:val="single" w:sz="4" w:space="1" w:color="auto"/>
+          <w:left w:val="single" w:sz="4" w:space="4" w:color="auto"/>
+          <w:bottom w:val="single" w:sz="4" w:space="1" w:color="auto"/>
+          <w:right w:val="single" w:sz="4" w:space="4" w:color="auto"/>
+        </w:pBdr>
+      </w:pPr>
+      <w:r>
+        <w:rPr>
+          <w:rFonts w:hint="eastAsia"/>
+        </w:rPr>
+        <w:t>如何使用？</w:t>
+      </w:r>
+    </w:p>
+    <w:p>
+      <w:pPr>
+        <w:pBdr>
+          <w:top w:val="single" w:sz="4" w:space="1" w:color="auto"/>
+          <w:left w:val="single" w:sz="4" w:space="4" w:color="auto"/>
+          <w:bottom w:val="single" w:sz="4" w:space="1" w:color="auto"/>
+          <w:right w:val="single" w:sz="4" w:space="4" w:color="auto"/>
+        </w:pBdr>
+      </w:pPr>
+      <w:r>
+        <w:t>f(&amp;x, g1)</w:t>
+      </w:r>
+      <w:r>
+        <w:rPr>
+          <w:rFonts w:hint="eastAsia"/>
+        </w:rPr>
+        <w:t>，不用括號，因為你沒有要</w:t>
+      </w:r>
+      <w:r>
+        <w:rPr>
+          <w:rFonts w:hint="eastAsia"/>
+        </w:rPr>
+        <w:t>call</w:t>
+      </w:r>
+      <w:r>
+        <w:rPr>
+          <w:rFonts w:hint="eastAsia"/>
+        </w:rPr>
+        <w:t>函數</w:t>
+      </w:r>
+    </w:p>
+    <w:p>
+      <w:pPr>
+        <w:pBdr>
+          <w:top w:val="single" w:sz="4" w:space="1" w:color="auto"/>
+          <w:left w:val="single" w:sz="4" w:space="4" w:color="auto"/>
+          <w:bottom w:val="single" w:sz="4" w:space="1" w:color="auto"/>
+          <w:right w:val="single" w:sz="4" w:space="4" w:color="auto"/>
+        </w:pBdr>
+      </w:pPr>
+    </w:p>
+    <w:p>
+      <w:pPr>
+        <w:pBdr>
+          <w:top w:val="single" w:sz="4" w:space="1" w:color="auto"/>
+          <w:left w:val="single" w:sz="4" w:space="4" w:color="auto"/>
+          <w:bottom w:val="single" w:sz="4" w:space="1" w:color="auto"/>
+          <w:right w:val="single" w:sz="4" w:space="4" w:color="auto"/>
+        </w:pBdr>
+      </w:pPr>
+      <w:r>
+        <w:t>void f(int *p , ___pf____){ *pf(p)}</w:t>
+      </w:r>
+      <w:r>
+        <w:rPr>
+          <w:rFonts w:hint="eastAsia"/>
+        </w:rPr>
+        <w:t>這樣會變成</w:t>
+      </w:r>
+      <w:r>
+        <w:rPr>
+          <w:rFonts w:hint="eastAsia"/>
+        </w:rPr>
+        <w:t>p</w:t>
+      </w:r>
+      <w:r>
+        <w:t>f(*p)</w:t>
+      </w:r>
+      <w:r>
+        <w:rPr>
+          <w:rFonts w:hint="eastAsia"/>
+        </w:rPr>
+        <w:t>的結果再指標</w:t>
+      </w:r>
+    </w:p>
+    <w:p>
+      <w:pPr>
+        <w:pBdr>
+          <w:top w:val="single" w:sz="4" w:space="1" w:color="auto"/>
+          <w:left w:val="single" w:sz="4" w:space="4" w:color="auto"/>
+          <w:bottom w:val="single" w:sz="4" w:space="1" w:color="auto"/>
+          <w:right w:val="single" w:sz="4" w:space="4" w:color="auto"/>
+        </w:pBdr>
+      </w:pPr>
+      <w:r>
+        <w:t xml:space="preserve">void f(int *p , </w:t>
+      </w:r>
+      <w:r>
+        <w:rPr>
+          <w:rFonts w:hint="eastAsia"/>
+          <w:color w:val="4472C4" w:themeColor="accent1"/>
+        </w:rPr>
+        <w:t>v</w:t>
+      </w:r>
+      <w:r>
+        <w:rPr>
+          <w:color w:val="4472C4" w:themeColor="accent1"/>
+        </w:rPr>
+        <w:t>oid</w:t>
+      </w:r>
+      <w:r>
+        <w:rPr>
+          <w:rFonts w:hint="eastAsia"/>
+        </w:rPr>
+        <w:t>(*</w:t>
+      </w:r>
+      <w:r>
+        <w:t>pf</w:t>
+      </w:r>
+      <w:r>
+        <w:rPr>
+          <w:rFonts w:hint="eastAsia"/>
+        </w:rPr>
+        <w:t>)(</w:t>
+      </w:r>
+      <w:r>
         <w:t xml:space="preserve"> </w:t>
       </w:r>
       <w:r>
         <w:rPr>
-          <w:rFonts w:hint="eastAsia"/>
-        </w:rPr>
-        <w:t>日誌</w:t>
-      </w:r>
-    </w:p>
-    <w:p>
-      <w:pPr>
-        <w:pBdr>
-          <w:top w:val="single" w:sz="4" w:space="1" w:color="auto"/>
-          <w:left w:val="single" w:sz="4" w:space="4" w:color="auto"/>
-          <w:bottom w:val="single" w:sz="4" w:space="1" w:color="auto"/>
-          <w:right w:val="single" w:sz="4" w:space="4" w:color="auto"/>
-        </w:pBdr>
-      </w:pPr>
-    </w:p>
-    <w:p>
-      <w:pPr>
-        <w:pBdr>
-          <w:top w:val="single" w:sz="4" w:space="1" w:color="auto"/>
-          <w:left w:val="single" w:sz="4" w:space="4" w:color="auto"/>
-          <w:bottom w:val="single" w:sz="4" w:space="1" w:color="auto"/>
-          <w:right w:val="single" w:sz="4" w:space="4" w:color="auto"/>
-        </w:pBdr>
-      </w:pPr>
-      <w:r>
-        <w:rPr>
-          <w:rFonts w:hint="eastAsia"/>
-        </w:rPr>
-        <w:t>3~4</w:t>
-      </w:r>
-      <w:r>
-        <w:rPr>
-          <w:rFonts w:hint="eastAsia"/>
-        </w:rPr>
-        <w:t>周內的任務</w:t>
-      </w:r>
-    </w:p>
-    <w:p>
-      <w:pPr>
-        <w:pBdr>
-          <w:top w:val="single" w:sz="4" w:space="1" w:color="auto"/>
-          <w:left w:val="single" w:sz="4" w:space="4" w:color="auto"/>
-          <w:bottom w:val="single" w:sz="4" w:space="1" w:color="auto"/>
-          <w:right w:val="single" w:sz="4" w:space="4" w:color="auto"/>
-        </w:pBdr>
-      </w:pPr>
-    </w:p>
-    <w:p>
-      <w:pPr>
-        <w:pBdr>
-          <w:top w:val="single" w:sz="4" w:space="1" w:color="auto"/>
-          <w:left w:val="single" w:sz="4" w:space="4" w:color="auto"/>
-          <w:bottom w:val="single" w:sz="4" w:space="1" w:color="auto"/>
-          <w:right w:val="single" w:sz="4" w:space="4" w:color="auto"/>
-        </w:pBdr>
-        <w:ind w:left="360" w:hanging="360"/>
-        <w:rPr>
-          <w:b/>
-          <w:sz w:val="24"/>
-        </w:rPr>
-      </w:pPr>
-      <w:r>
-        <w:rPr>
-          <w:rFonts w:hint="eastAsia"/>
-          <w:b/>
-          <w:sz w:val="24"/>
-        </w:rPr>
-        <w:t>Th</w:t>
-      </w:r>
-      <w:r>
-        <w:rPr>
-          <w:b/>
-          <w:sz w:val="24"/>
-        </w:rPr>
-        <w:t>is week</w:t>
-      </w:r>
-    </w:p>
-    <w:p>
-      <w:pPr>
-        <w:pStyle w:val="a3"/>
-        <w:numPr>
-          <w:ilvl w:val="0"/>
-          <w:numId w:val="2"/>
-        </w:numPr>
-        <w:pBdr>
-          <w:top w:val="single" w:sz="4" w:space="1" w:color="auto"/>
-          <w:left w:val="single" w:sz="4" w:space="4" w:color="auto"/>
-          <w:bottom w:val="single" w:sz="4" w:space="1" w:color="auto"/>
-          <w:right w:val="single" w:sz="4" w:space="4" w:color="auto"/>
-        </w:pBdr>
-        <w:ind w:leftChars="0"/>
-      </w:pPr>
-      <w:r>
-        <w:rPr>
-          <w:rFonts w:hint="eastAsia"/>
-        </w:rPr>
-        <w:t>如何在有限時間快速認識所有人</w:t>
-      </w:r>
-    </w:p>
-    <w:p>
-      <w:pPr>
-        <w:pStyle w:val="a3"/>
-        <w:numPr>
-          <w:ilvl w:val="0"/>
-          <w:numId w:val="2"/>
-        </w:numPr>
-        <w:pBdr>
-          <w:top w:val="single" w:sz="4" w:space="1" w:color="auto"/>
-          <w:left w:val="single" w:sz="4" w:space="4" w:color="auto"/>
-          <w:bottom w:val="single" w:sz="4" w:space="1" w:color="auto"/>
-          <w:right w:val="single" w:sz="4" w:space="4" w:color="auto"/>
-        </w:pBdr>
-        <w:ind w:leftChars="0"/>
-      </w:pPr>
-      <w:r>
-        <w:rPr>
-          <w:rFonts w:hint="eastAsia"/>
-        </w:rPr>
-        <w:t>蒐集</w:t>
-      </w:r>
+          <w:color w:val="4472C4" w:themeColor="accent1"/>
+        </w:rPr>
+        <w:t>int *</w:t>
+      </w:r>
+      <w:r>
+        <w:rPr>
+          <w:rFonts w:hint="eastAsia"/>
+        </w:rPr>
+        <w:t xml:space="preserve">   )</w:t>
+      </w:r>
+      <w:r>
+        <w:t xml:space="preserve">){ </w:t>
+      </w:r>
+      <w:r>
+        <w:rPr>
+          <w:rFonts w:hint="eastAsia"/>
+          <w:color w:val="FF0000"/>
+        </w:rPr>
+        <w:t>(</w:t>
+      </w:r>
+      <w:r>
+        <w:t>*pf</w:t>
+      </w:r>
+      <w:r>
+        <w:rPr>
+          <w:rFonts w:hint="eastAsia"/>
+          <w:color w:val="FF0000"/>
+        </w:rPr>
+        <w:t>)</w:t>
+      </w:r>
+      <w:r>
+        <w:t>(p)}</w:t>
+      </w:r>
+      <w:r>
+        <w:rPr>
+          <w:rFonts w:hint="eastAsia"/>
+        </w:rPr>
+        <w:t>應這樣。</w:t>
+      </w:r>
+      <w:r>
+        <w:rPr>
+          <w:rFonts w:hint="eastAsia"/>
+        </w:rPr>
+        <w:t>/</w:t>
+      </w:r>
+      <w:r>
+        <w:t>/</w:t>
+      </w:r>
+      <w:r>
+        <w:rPr>
+          <w:rFonts w:hint="eastAsia"/>
+        </w:rPr>
+        <w:t>怎麼使用怎麼宣告</w:t>
+      </w:r>
+    </w:p>
+    <w:p>
+      <w:pPr>
+        <w:pBdr>
+          <w:top w:val="single" w:sz="4" w:space="1" w:color="auto"/>
+          <w:left w:val="single" w:sz="4" w:space="4" w:color="auto"/>
+          <w:bottom w:val="single" w:sz="4" w:space="1" w:color="auto"/>
+          <w:right w:val="single" w:sz="4" w:space="4" w:color="auto"/>
+        </w:pBdr>
+      </w:pPr>
+      <w:r>
+        <w:rPr>
+          <w:rFonts w:hint="eastAsia"/>
+        </w:rPr>
+        <w:t>和</w:t>
+      </w:r>
+      <w:r>
+        <w:rPr>
+          <w:rFonts w:hint="eastAsia"/>
+        </w:rPr>
+        <w:t>g1</w:t>
+      </w:r>
+      <w:r>
+        <w:rPr>
+          <w:rFonts w:hint="eastAsia"/>
+        </w:rPr>
+        <w:t>形式一樣，但不用寫</w:t>
+      </w:r>
+      <w:r>
+        <w:rPr>
+          <w:rFonts w:hint="eastAsia"/>
+        </w:rPr>
+        <w:t>a</w:t>
+      </w:r>
+      <w:r>
+        <w:rPr>
+          <w:rFonts w:hint="eastAsia"/>
+        </w:rPr>
+        <w:t>，重點是哪</w:t>
+      </w:r>
+      <w:proofErr w:type="gramStart"/>
+      <w:r>
+        <w:rPr>
+          <w:rFonts w:hint="eastAsia"/>
+        </w:rPr>
+        <w:t>個</w:t>
+      </w:r>
+      <w:proofErr w:type="gramEnd"/>
+      <w:r>
+        <w:rPr>
+          <w:rFonts w:hint="eastAsia"/>
+        </w:rPr>
+        <w:t>函數</w:t>
+      </w:r>
+      <w:r>
+        <w:rPr>
+          <w:rFonts w:hint="eastAsia"/>
+        </w:rPr>
+        <w:t>(</w:t>
+      </w:r>
+      <w:r>
+        <w:rPr>
+          <w:rFonts w:hint="eastAsia"/>
+        </w:rPr>
+        <w:t>參數種類個數要符合</w:t>
+      </w:r>
+      <w:r>
+        <w:rPr>
+          <w:rFonts w:hint="eastAsia"/>
+        </w:rPr>
+        <w:t>)</w:t>
+      </w:r>
+      <w:r>
+        <w:rPr>
+          <w:rFonts w:hint="eastAsia"/>
+        </w:rPr>
+        <w:t>。</w:t>
+      </w:r>
+    </w:p>
+    <w:p>
+      <w:pPr>
+        <w:pBdr>
+          <w:top w:val="single" w:sz="4" w:space="1" w:color="auto"/>
+          <w:left w:val="single" w:sz="4" w:space="4" w:color="auto"/>
+          <w:bottom w:val="single" w:sz="4" w:space="1" w:color="auto"/>
+          <w:right w:val="single" w:sz="4" w:space="4" w:color="auto"/>
+        </w:pBdr>
+      </w:pPr>
+      <w:r>
+        <w:rPr>
+          <w:rFonts w:hint="eastAsia"/>
+        </w:rPr>
+        <w:t>==========================================================</w:t>
+      </w:r>
+    </w:p>
+    <w:p>
+      <w:pPr>
+        <w:pBdr>
+          <w:top w:val="single" w:sz="4" w:space="1" w:color="auto"/>
+          <w:left w:val="single" w:sz="4" w:space="4" w:color="auto"/>
+          <w:bottom w:val="single" w:sz="4" w:space="1" w:color="auto"/>
+          <w:right w:val="single" w:sz="4" w:space="4" w:color="auto"/>
+        </w:pBdr>
+      </w:pPr>
+      <w:r>
+        <w:rPr>
+          <w:rFonts w:hint="eastAsia"/>
+        </w:rPr>
+        <w:t>Q</w:t>
+      </w:r>
+      <w:r>
+        <w:t>uick Sort</w:t>
+      </w:r>
+    </w:p>
+    <w:p>
+      <w:pPr>
+        <w:pBdr>
+          <w:top w:val="single" w:sz="4" w:space="1" w:color="auto"/>
+          <w:left w:val="single" w:sz="4" w:space="4" w:color="auto"/>
+          <w:bottom w:val="single" w:sz="4" w:space="1" w:color="auto"/>
+          <w:right w:val="single" w:sz="4" w:space="4" w:color="auto"/>
+        </w:pBdr>
+      </w:pPr>
+      <w:r>
+        <w:rPr>
+          <w:rFonts w:hint="eastAsia"/>
+        </w:rPr>
+        <w:t>陣列元素大小要</w:t>
+      </w:r>
+      <w:proofErr w:type="gramStart"/>
+      <w:r>
+        <w:rPr>
+          <w:rFonts w:hint="eastAsia"/>
+        </w:rPr>
+        <w:t>一致喔</w:t>
+      </w:r>
+      <w:proofErr w:type="gramEnd"/>
+      <w:r>
+        <w:rPr>
+          <w:rFonts w:hint="eastAsia"/>
+        </w:rPr>
+        <w:t>(</w:t>
+      </w:r>
+      <w:r>
+        <w:rPr>
+          <w:rFonts w:hint="eastAsia"/>
+        </w:rPr>
+        <w:t>指標大小都是一樣的，</w:t>
+      </w:r>
+      <w:r>
+        <w:rPr>
+          <w:rFonts w:hint="eastAsia"/>
+        </w:rPr>
+        <w:t>OK!</w:t>
+      </w:r>
+      <w:r>
+        <w:rPr>
+          <w:rFonts w:hint="eastAsia"/>
+        </w:rPr>
+        <w:t>，只是指向的東西不同</w:t>
+      </w:r>
+      <w:r>
+        <w:rPr>
+          <w:rFonts w:hint="eastAsia"/>
+        </w:rPr>
+        <w:t>)</w:t>
+      </w:r>
+    </w:p>
+    <w:p>
+      <w:pPr>
+        <w:pBdr>
+          <w:top w:val="single" w:sz="4" w:space="1" w:color="auto"/>
+          <w:left w:val="single" w:sz="4" w:space="4" w:color="auto"/>
+          <w:bottom w:val="single" w:sz="4" w:space="1" w:color="auto"/>
+          <w:right w:val="single" w:sz="4" w:space="4" w:color="auto"/>
+        </w:pBdr>
+      </w:pPr>
+      <w:r>
+        <w:rPr>
+          <w:rFonts w:hint="eastAsia"/>
+        </w:rPr>
+        <w:t>利用函數指標</w:t>
+      </w:r>
+      <w:r>
+        <w:sym w:font="Wingdings" w:char="F0E0"/>
+      </w:r>
+      <w:r>
+        <w:rPr>
+          <w:rFonts w:hint="eastAsia"/>
+        </w:rPr>
+        <w:t>你愛怎麼</w:t>
+      </w:r>
+      <w:r>
+        <w:rPr>
+          <w:rFonts w:hint="eastAsia"/>
+        </w:rPr>
+        <w:t>compare</w:t>
+      </w:r>
+      <w:r>
+        <w:rPr>
+          <w:rFonts w:hint="eastAsia"/>
+        </w:rPr>
+        <w:t>就怎麼</w:t>
+      </w:r>
+      <w:r>
+        <w:rPr>
+          <w:rFonts w:hint="eastAsia"/>
+        </w:rPr>
+        <w:t>compare</w:t>
+      </w:r>
+      <w:r>
+        <w:rPr>
+          <w:rFonts w:hint="eastAsia"/>
+        </w:rPr>
+        <w:t>，只是按照他規定的格式即可。</w:t>
+      </w:r>
+    </w:p>
+    <w:p>
+      <w:pPr>
+        <w:pBdr>
+          <w:top w:val="single" w:sz="4" w:space="1" w:color="auto"/>
+          <w:left w:val="single" w:sz="4" w:space="4" w:color="auto"/>
+          <w:bottom w:val="single" w:sz="4" w:space="1" w:color="auto"/>
+          <w:right w:val="single" w:sz="4" w:space="4" w:color="auto"/>
+        </w:pBdr>
+      </w:pPr>
+      <w:r>
+        <w:rPr>
+          <w:rFonts w:hint="eastAsia"/>
+        </w:rPr>
+        <w:t>寫套件的人並不知道你會傳入什麼型別，故開放使用者客製</w:t>
+      </w:r>
+      <w:r>
+        <w:rPr>
+          <w:rFonts w:hint="eastAsia"/>
+        </w:rPr>
+        <w:t>compare</w:t>
+      </w:r>
+      <w:r>
+        <w:rPr>
+          <w:rFonts w:hint="eastAsia"/>
+        </w:rPr>
+        <w:t>、</w:t>
+      </w:r>
+      <w:proofErr w:type="spellStart"/>
       <w:r>
         <w:rPr>
           <w:rFonts w:hint="eastAsia"/>
@@ -2358,25 +3431,397 @@
         <w:t>s</w:t>
       </w:r>
       <w:r>
-        <w:t>orting</w:t>
-      </w:r>
-      <w:r>
-        <w:rPr>
-          <w:rFonts w:hint="eastAsia"/>
-        </w:rPr>
-        <w:t>相關演算法</w:t>
-      </w:r>
-      <w:r>
-        <w:rPr>
-          <w:rFonts w:hint="eastAsia"/>
-        </w:rPr>
-        <w:t>code</w:t>
-      </w:r>
-      <w:r>
-        <w:rPr>
-          <w:rFonts w:hint="eastAsia"/>
-        </w:rPr>
-        <w:t>，實作</w:t>
+        <w:t>izeof</w:t>
+      </w:r>
+      <w:proofErr w:type="spellEnd"/>
+      <w:r>
+        <w:rPr>
+          <w:rFonts w:hint="eastAsia"/>
+        </w:rPr>
+        <w:t>等</w:t>
+      </w:r>
+    </w:p>
+    <w:p>
+      <w:pPr>
+        <w:pBdr>
+          <w:top w:val="single" w:sz="4" w:space="1" w:color="auto"/>
+          <w:left w:val="single" w:sz="4" w:space="4" w:color="auto"/>
+          <w:bottom w:val="single" w:sz="4" w:space="1" w:color="auto"/>
+          <w:right w:val="single" w:sz="4" w:space="4" w:color="auto"/>
+        </w:pBdr>
+      </w:pPr>
+      <w:r>
+        <w:t>Const void * a</w:t>
+      </w:r>
+      <w:r>
+        <w:sym w:font="Wingdings" w:char="F0E0"/>
+      </w:r>
+      <w:r>
+        <w:rPr>
+          <w:rFonts w:hint="eastAsia"/>
+        </w:rPr>
+        <w:t>指標</w:t>
+      </w:r>
+      <w:r>
+        <w:rPr>
+          <w:rFonts w:hint="eastAsia"/>
+        </w:rPr>
+        <w:t>a</w:t>
+      </w:r>
+      <w:r>
+        <w:rPr>
+          <w:rFonts w:hint="eastAsia"/>
+        </w:rPr>
+        <w:t>可變，指標</w:t>
+      </w:r>
+      <w:r>
+        <w:rPr>
+          <w:rFonts w:hint="eastAsia"/>
+        </w:rPr>
+        <w:t>a</w:t>
+      </w:r>
+      <w:r>
+        <w:rPr>
+          <w:rFonts w:hint="eastAsia"/>
+        </w:rPr>
+        <w:t>所指數值不變。故可以</w:t>
+      </w:r>
+      <w:r>
+        <w:rPr>
+          <w:rFonts w:hint="eastAsia"/>
+        </w:rPr>
+        <w:t>(*</w:t>
+      </w:r>
+      <w:r>
+        <w:t>int)a</w:t>
+      </w:r>
+      <w:r>
+        <w:rPr>
+          <w:rFonts w:hint="eastAsia"/>
+        </w:rPr>
+        <w:t>，</w:t>
+      </w:r>
+      <w:proofErr w:type="gramStart"/>
+      <w:r>
+        <w:rPr>
+          <w:rFonts w:hint="eastAsia"/>
+        </w:rPr>
+        <w:t>再取值</w:t>
+      </w:r>
+      <w:proofErr w:type="gramEnd"/>
+      <w:r>
+        <w:rPr>
+          <w:rFonts w:hint="eastAsia"/>
+        </w:rPr>
+        <w:t>。</w:t>
+      </w:r>
+    </w:p>
+    <w:p>
+      <w:pPr>
+        <w:pBdr>
+          <w:top w:val="single" w:sz="4" w:space="1" w:color="auto"/>
+          <w:left w:val="single" w:sz="4" w:space="4" w:color="auto"/>
+          <w:bottom w:val="single" w:sz="4" w:space="1" w:color="auto"/>
+          <w:right w:val="single" w:sz="4" w:space="4" w:color="auto"/>
+        </w:pBdr>
+      </w:pPr>
+    </w:p>
+    <w:p>
+      <w:pPr>
+        <w:pBdr>
+          <w:top w:val="single" w:sz="4" w:space="1" w:color="auto"/>
+          <w:left w:val="single" w:sz="4" w:space="4" w:color="auto"/>
+          <w:bottom w:val="single" w:sz="4" w:space="1" w:color="auto"/>
+          <w:right w:val="single" w:sz="4" w:space="4" w:color="auto"/>
+        </w:pBdr>
+      </w:pPr>
+      <w:r>
+        <w:rPr>
+          <w:rFonts w:hint="eastAsia"/>
+        </w:rPr>
+        <w:t>希望準備一組資料，做</w:t>
+      </w:r>
+      <w:r>
+        <w:rPr>
+          <w:rFonts w:hint="eastAsia"/>
+        </w:rPr>
+        <w:t>int</w:t>
+      </w:r>
+      <w:r>
+        <w:rPr>
+          <w:rFonts w:hint="eastAsia"/>
+        </w:rPr>
+        <w:t>太簡單啦</w:t>
+      </w:r>
+      <w:r>
+        <w:rPr>
+          <w:rFonts w:hint="eastAsia"/>
+        </w:rPr>
+        <w:t>!</w:t>
+      </w:r>
+      <w:r>
+        <w:rPr>
+          <w:rFonts w:hint="eastAsia"/>
+        </w:rPr>
+        <w:t>回家練習不同型別</w:t>
+      </w:r>
+      <w:r>
+        <w:rPr>
+          <w:rFonts w:hint="eastAsia"/>
+        </w:rPr>
+        <w:t>(</w:t>
+      </w:r>
+      <w:r>
+        <w:t>ex:</w:t>
+      </w:r>
+      <w:r>
+        <w:rPr>
+          <w:rFonts w:hint="eastAsia"/>
+        </w:rPr>
+        <w:t>通訊錄</w:t>
+      </w:r>
+      <w:r>
+        <w:rPr>
+          <w:rFonts w:hint="eastAsia"/>
+        </w:rPr>
+        <w:t>)</w:t>
+      </w:r>
+    </w:p>
+    <w:p>
+      <w:pPr>
+        <w:pBdr>
+          <w:top w:val="single" w:sz="4" w:space="1" w:color="auto"/>
+          <w:left w:val="single" w:sz="4" w:space="4" w:color="auto"/>
+          <w:bottom w:val="single" w:sz="4" w:space="1" w:color="auto"/>
+          <w:right w:val="single" w:sz="4" w:space="4" w:color="auto"/>
+        </w:pBdr>
+      </w:pPr>
+      <w:r>
+        <w:rPr>
+          <w:rFonts w:hint="eastAsia"/>
+        </w:rPr>
+        <w:t>St</w:t>
+      </w:r>
+      <w:r>
+        <w:t xml:space="preserve">ruct </w:t>
+      </w:r>
+      <w:proofErr w:type="gramStart"/>
+      <w:r>
+        <w:t>contact{</w:t>
+      </w:r>
+      <w:proofErr w:type="gramEnd"/>
+    </w:p>
+    <w:p>
+      <w:pPr>
+        <w:pBdr>
+          <w:top w:val="single" w:sz="4" w:space="1" w:color="auto"/>
+          <w:left w:val="single" w:sz="4" w:space="4" w:color="auto"/>
+          <w:bottom w:val="single" w:sz="4" w:space="1" w:color="auto"/>
+          <w:right w:val="single" w:sz="4" w:space="4" w:color="auto"/>
+        </w:pBdr>
+      </w:pPr>
+      <w:r>
+        <w:tab/>
+        <w:t xml:space="preserve">Char </w:t>
+      </w:r>
+      <w:proofErr w:type="gramStart"/>
+      <w:r>
+        <w:t>name[</w:t>
+      </w:r>
+      <w:proofErr w:type="gramEnd"/>
+      <w:r>
+        <w:t>10]</w:t>
+      </w:r>
+    </w:p>
+    <w:p>
+      <w:pPr>
+        <w:pBdr>
+          <w:top w:val="single" w:sz="4" w:space="1" w:color="auto"/>
+          <w:left w:val="single" w:sz="4" w:space="4" w:color="auto"/>
+          <w:bottom w:val="single" w:sz="4" w:space="1" w:color="auto"/>
+          <w:right w:val="single" w:sz="4" w:space="4" w:color="auto"/>
+        </w:pBdr>
+      </w:pPr>
+      <w:r>
+        <w:tab/>
+        <w:t xml:space="preserve">Char </w:t>
+      </w:r>
+      <w:proofErr w:type="gramStart"/>
+      <w:r>
+        <w:t>phone[</w:t>
+      </w:r>
+      <w:proofErr w:type="gramEnd"/>
+      <w:r>
+        <w:t>10]</w:t>
+      </w:r>
+    </w:p>
+    <w:p>
+      <w:pPr>
+        <w:pBdr>
+          <w:top w:val="single" w:sz="4" w:space="1" w:color="auto"/>
+          <w:left w:val="single" w:sz="4" w:space="4" w:color="auto"/>
+          <w:bottom w:val="single" w:sz="4" w:space="1" w:color="auto"/>
+          <w:right w:val="single" w:sz="4" w:space="4" w:color="auto"/>
+        </w:pBdr>
+      </w:pPr>
+      <w:r>
+        <w:lastRenderedPageBreak/>
+        <w:tab/>
+        <w:t xml:space="preserve">Char </w:t>
+      </w:r>
+      <w:proofErr w:type="spellStart"/>
+      <w:proofErr w:type="gramStart"/>
+      <w:r>
+        <w:t>addr</w:t>
+      </w:r>
+      <w:proofErr w:type="spellEnd"/>
+      <w:r>
+        <w:t>[</w:t>
+      </w:r>
+      <w:proofErr w:type="gramEnd"/>
+      <w:r>
+        <w:t>128]</w:t>
+      </w:r>
+    </w:p>
+    <w:p>
+      <w:pPr>
+        <w:pBdr>
+          <w:top w:val="single" w:sz="4" w:space="1" w:color="auto"/>
+          <w:left w:val="single" w:sz="4" w:space="4" w:color="auto"/>
+          <w:bottom w:val="single" w:sz="4" w:space="1" w:color="auto"/>
+          <w:right w:val="single" w:sz="4" w:space="4" w:color="auto"/>
+        </w:pBdr>
+      </w:pPr>
+      <w:r>
+        <w:t>}</w:t>
+      </w:r>
+    </w:p>
+    <w:p>
+      <w:pPr>
+        <w:pBdr>
+          <w:top w:val="single" w:sz="4" w:space="1" w:color="auto"/>
+          <w:left w:val="single" w:sz="4" w:space="4" w:color="auto"/>
+          <w:bottom w:val="single" w:sz="4" w:space="1" w:color="auto"/>
+          <w:right w:val="single" w:sz="4" w:space="4" w:color="auto"/>
+        </w:pBdr>
+      </w:pPr>
+    </w:p>
+    <w:p>
+      <w:pPr>
+        <w:pBdr>
+          <w:top w:val="single" w:sz="4" w:space="1" w:color="auto"/>
+          <w:left w:val="single" w:sz="4" w:space="4" w:color="auto"/>
+          <w:bottom w:val="single" w:sz="4" w:space="1" w:color="auto"/>
+          <w:right w:val="single" w:sz="4" w:space="4" w:color="auto"/>
+        </w:pBdr>
+      </w:pPr>
+      <w:r>
+        <w:t xml:space="preserve">Struct contact </w:t>
+      </w:r>
+      <w:proofErr w:type="gramStart"/>
+      <w:r>
+        <w:t>phonebook[</w:t>
+      </w:r>
+      <w:proofErr w:type="gramEnd"/>
+      <w:r>
+        <w:t>100]</w:t>
+      </w:r>
+    </w:p>
+    <w:p>
+      <w:pPr>
+        <w:pBdr>
+          <w:top w:val="single" w:sz="4" w:space="1" w:color="auto"/>
+          <w:left w:val="single" w:sz="4" w:space="4" w:color="auto"/>
+          <w:bottom w:val="single" w:sz="4" w:space="1" w:color="auto"/>
+          <w:right w:val="single" w:sz="4" w:space="4" w:color="auto"/>
+        </w:pBdr>
+      </w:pPr>
+      <w:r>
+        <w:rPr>
+          <w:rFonts w:hint="eastAsia"/>
+        </w:rPr>
+        <w:t>怎麼實作</w:t>
+      </w:r>
+      <w:r>
+        <w:rPr>
+          <w:rFonts w:hint="eastAsia"/>
+        </w:rPr>
+        <w:t>d</w:t>
+      </w:r>
+      <w:r>
+        <w:t>ictionary order?</w:t>
+      </w:r>
+    </w:p>
+    <w:p>
+      <w:pPr>
+        <w:pBdr>
+          <w:top w:val="single" w:sz="4" w:space="1" w:color="auto"/>
+          <w:left w:val="single" w:sz="4" w:space="4" w:color="auto"/>
+          <w:bottom w:val="single" w:sz="4" w:space="1" w:color="auto"/>
+          <w:right w:val="single" w:sz="4" w:space="4" w:color="auto"/>
+        </w:pBdr>
+      </w:pPr>
+      <w:proofErr w:type="spellStart"/>
+      <w:r>
+        <w:t>Strcmp</w:t>
+      </w:r>
+      <w:proofErr w:type="spellEnd"/>
+      <w:r>
+        <w:t>?</w:t>
+      </w:r>
+    </w:p>
+    <w:p>
+      <w:pPr>
+        <w:pBdr>
+          <w:top w:val="single" w:sz="4" w:space="1" w:color="auto"/>
+          <w:left w:val="single" w:sz="4" w:space="4" w:color="auto"/>
+          <w:bottom w:val="single" w:sz="4" w:space="1" w:color="auto"/>
+          <w:right w:val="single" w:sz="4" w:space="4" w:color="auto"/>
+        </w:pBdr>
+      </w:pPr>
+      <w:r>
+        <w:rPr>
+          <w:rFonts w:hint="eastAsia"/>
+        </w:rPr>
+        <w:t>多想一件事：如何把我的</w:t>
+      </w:r>
+      <w:r>
+        <w:rPr>
+          <w:rFonts w:hint="eastAsia"/>
+        </w:rPr>
+        <w:t>selection, bubble, insertion sor</w:t>
+      </w:r>
+      <w:r>
+        <w:t>t</w:t>
+      </w:r>
+      <w:r>
+        <w:rPr>
+          <w:rFonts w:hint="eastAsia"/>
+        </w:rPr>
+        <w:t>寫的跟</w:t>
+      </w:r>
+      <w:proofErr w:type="spellStart"/>
+      <w:r>
+        <w:rPr>
+          <w:rFonts w:hint="eastAsia"/>
+        </w:rPr>
+        <w:t>q</w:t>
+      </w:r>
+      <w:r>
+        <w:t>sort</w:t>
+      </w:r>
+      <w:proofErr w:type="spellEnd"/>
+      <w:r>
+        <w:rPr>
+          <w:rFonts w:hint="eastAsia"/>
+        </w:rPr>
+        <w:t xml:space="preserve"> </w:t>
+      </w:r>
+      <w:r>
+        <w:rPr>
+          <w:rFonts w:hint="eastAsia"/>
+        </w:rPr>
+        <w:t>介面一樣，且要符合</w:t>
       </w:r>
       <w:r>
         <w:rPr>
@@ -2385,121 +3830,62 @@
         <w:t>s</w:t>
       </w:r>
       <w:r>
-        <w:t>election sort, insertion sort, bubble sort.</w:t>
-      </w:r>
-    </w:p>
-    <w:p>
-      <w:pPr>
-        <w:pBdr>
-          <w:top w:val="single" w:sz="4" w:space="1" w:color="auto"/>
-          <w:left w:val="single" w:sz="4" w:space="4" w:color="auto"/>
-          <w:bottom w:val="single" w:sz="4" w:space="1" w:color="auto"/>
-          <w:right w:val="single" w:sz="4" w:space="4" w:color="auto"/>
-        </w:pBdr>
-      </w:pPr>
-    </w:p>
-    <w:p>
-      <w:pPr>
-        <w:pBdr>
-          <w:top w:val="single" w:sz="4" w:space="1" w:color="auto"/>
-          <w:left w:val="single" w:sz="4" w:space="4" w:color="auto"/>
-          <w:bottom w:val="single" w:sz="4" w:space="1" w:color="auto"/>
-          <w:right w:val="single" w:sz="4" w:space="4" w:color="auto"/>
-        </w:pBdr>
-        <w:ind w:left="360" w:hanging="360"/>
-        <w:rPr>
-          <w:b/>
-          <w:sz w:val="24"/>
-        </w:rPr>
-      </w:pPr>
-      <w:r>
-        <w:rPr>
-          <w:rFonts w:hint="eastAsia"/>
-          <w:b/>
-          <w:sz w:val="24"/>
-        </w:rPr>
-        <w:t>Le</w:t>
-      </w:r>
-      <w:r>
-        <w:rPr>
-          <w:b/>
-          <w:sz w:val="24"/>
-        </w:rPr>
-        <w:t>cture</w:t>
-      </w:r>
-    </w:p>
-    <w:p>
-      <w:pPr>
-        <w:pStyle w:val="a3"/>
-        <w:numPr>
-          <w:ilvl w:val="0"/>
-          <w:numId w:val="6"/>
-        </w:numPr>
-        <w:pBdr>
-          <w:top w:val="single" w:sz="4" w:space="1" w:color="auto"/>
-          <w:left w:val="single" w:sz="4" w:space="4" w:color="auto"/>
-          <w:bottom w:val="single" w:sz="4" w:space="1" w:color="auto"/>
-          <w:right w:val="single" w:sz="4" w:space="4" w:color="auto"/>
-        </w:pBdr>
-        <w:ind w:leftChars="0"/>
-      </w:pPr>
-      <w:r>
-        <w:rPr>
-          <w:rFonts w:hint="eastAsia"/>
-        </w:rPr>
-        <w:t>有幾種不同的</w:t>
-      </w:r>
-      <w:r>
-        <w:rPr>
-          <w:rFonts w:hint="eastAsia"/>
-        </w:rPr>
-        <w:t>data</w:t>
-      </w:r>
-      <w:r>
-        <w:rPr>
-          <w:rFonts w:hint="eastAsia"/>
-        </w:rPr>
-        <w:t>要排序</w:t>
-      </w:r>
-      <w:r>
-        <w:rPr>
-          <w:rFonts w:hint="eastAsia"/>
-        </w:rPr>
-        <w:t>?</w:t>
-      </w:r>
-    </w:p>
-    <w:p>
-      <w:pPr>
-        <w:pStyle w:val="a3"/>
-        <w:numPr>
-          <w:ilvl w:val="0"/>
-          <w:numId w:val="5"/>
-        </w:numPr>
-        <w:pBdr>
-          <w:top w:val="single" w:sz="4" w:space="1" w:color="auto"/>
-          <w:left w:val="single" w:sz="4" w:space="4" w:color="auto"/>
-          <w:bottom w:val="single" w:sz="4" w:space="1" w:color="auto"/>
-          <w:right w:val="single" w:sz="4" w:space="4" w:color="auto"/>
-        </w:pBdr>
-        <w:ind w:leftChars="0"/>
-      </w:pPr>
-      <w:r>
-        <w:rPr>
-          <w:rFonts w:hint="eastAsia"/>
-        </w:rPr>
-        <w:t>數字</w:t>
-      </w:r>
-      <w:r>
-        <w:rPr>
-          <w:rFonts w:hint="eastAsia"/>
-        </w:rPr>
-        <w:t>&amp;</w:t>
-      </w:r>
-      <w:r>
-        <w:rPr>
-          <w:rFonts w:hint="eastAsia"/>
-        </w:rPr>
-        <w:t>非數字</w:t>
+        <w:t>tandard library</w:t>
+      </w:r>
+    </w:p>
+    <w:p>
+      <w:pPr>
+        <w:pBdr>
+          <w:top w:val="single" w:sz="4" w:space="1" w:color="auto"/>
+          <w:left w:val="single" w:sz="4" w:space="4" w:color="auto"/>
+          <w:bottom w:val="single" w:sz="4" w:space="1" w:color="auto"/>
+          <w:right w:val="single" w:sz="4" w:space="4" w:color="auto"/>
+        </w:pBdr>
+      </w:pPr>
+    </w:p>
+    <w:p>
+      <w:pPr>
+        <w:pBdr>
+          <w:top w:val="single" w:sz="4" w:space="1" w:color="auto"/>
+          <w:left w:val="single" w:sz="4" w:space="4" w:color="auto"/>
+          <w:bottom w:val="single" w:sz="4" w:space="1" w:color="auto"/>
+          <w:right w:val="single" w:sz="4" w:space="4" w:color="auto"/>
+        </w:pBdr>
+      </w:pPr>
+    </w:p>
+    <w:p>
+      <w:pPr>
+        <w:pBdr>
+          <w:top w:val="single" w:sz="4" w:space="1" w:color="auto"/>
+          <w:left w:val="single" w:sz="4" w:space="4" w:color="auto"/>
+          <w:bottom w:val="single" w:sz="4" w:space="1" w:color="auto"/>
+          <w:right w:val="single" w:sz="4" w:space="4" w:color="auto"/>
+        </w:pBdr>
+      </w:pPr>
+      <w:r>
+        <w:rPr>
+          <w:rFonts w:hint="eastAsia"/>
+        </w:rPr>
+        <w:t>Q</w:t>
+      </w:r>
+      <w:r>
+        <w:t>:</w:t>
+      </w:r>
+    </w:p>
+    <w:p>
+      <w:pPr>
+        <w:pBdr>
+          <w:top w:val="single" w:sz="4" w:space="1" w:color="auto"/>
+          <w:left w:val="single" w:sz="4" w:space="4" w:color="auto"/>
+          <w:bottom w:val="single" w:sz="4" w:space="1" w:color="auto"/>
+          <w:right w:val="single" w:sz="4" w:space="4" w:color="auto"/>
+        </w:pBdr>
+      </w:pPr>
+      <w:r>
+        <w:rPr>
+          <w:rFonts w:hint="eastAsia"/>
+        </w:rPr>
+        <w:t>為何還要再轉</w:t>
       </w:r>
       <w:r>
         <w:rPr>
@@ -2508,127 +3894,121 @@
         <w:t>(</w:t>
       </w:r>
       <w:r>
-        <w:rPr>
-          <w:rFonts w:hint="eastAsia"/>
-        </w:rPr>
-        <w:t>文字算數字嗎</w:t>
-      </w:r>
-      <w:r>
-        <w:rPr>
-          <w:rFonts w:hint="eastAsia"/>
-        </w:rPr>
-        <w:t>)</w:t>
-      </w:r>
-    </w:p>
-    <w:p>
-      <w:pPr>
-        <w:pStyle w:val="a3"/>
-        <w:numPr>
-          <w:ilvl w:val="0"/>
-          <w:numId w:val="5"/>
-        </w:numPr>
-        <w:pBdr>
-          <w:top w:val="single" w:sz="4" w:space="1" w:color="auto"/>
-          <w:left w:val="single" w:sz="4" w:space="4" w:color="auto"/>
-          <w:bottom w:val="single" w:sz="4" w:space="1" w:color="auto"/>
-          <w:right w:val="single" w:sz="4" w:space="4" w:color="auto"/>
-        </w:pBdr>
-        <w:ind w:leftChars="0"/>
-      </w:pPr>
-      <w:r>
-        <w:rPr>
-          <w:rFonts w:hint="eastAsia"/>
-        </w:rPr>
-        <w:lastRenderedPageBreak/>
-        <w:t>值種類</w:t>
-      </w:r>
-      <w:r>
-        <w:rPr>
-          <w:rFonts w:hint="eastAsia"/>
-        </w:rPr>
-        <w:t>?(</w:t>
-      </w:r>
-      <w:r>
-        <w:rPr>
-          <w:rFonts w:hint="eastAsia"/>
-        </w:rPr>
-        <w:t>整數</w:t>
-      </w:r>
-      <w:r>
-        <w:rPr>
-          <w:rFonts w:hint="eastAsia"/>
-        </w:rPr>
-        <w:t>?</w:t>
-      </w:r>
-      <w:r>
-        <w:rPr>
-          <w:rFonts w:hint="eastAsia"/>
-        </w:rPr>
-        <w:t>實數</w:t>
-      </w:r>
-      <w:r>
-        <w:rPr>
-          <w:rFonts w:hint="eastAsia"/>
-        </w:rPr>
-        <w:t>?</w:t>
-      </w:r>
-      <w:r>
-        <w:rPr>
-          <w:rFonts w:hint="eastAsia"/>
-        </w:rPr>
-        <w:t>向量</w:t>
-      </w:r>
-      <w:r>
-        <w:rPr>
-          <w:rFonts w:hint="eastAsia"/>
-        </w:rPr>
-        <w:t>?</w:t>
-      </w:r>
-    </w:p>
-    <w:p>
-      <w:pPr>
-        <w:pStyle w:val="a3"/>
-        <w:numPr>
-          <w:ilvl w:val="0"/>
-          <w:numId w:val="5"/>
-        </w:numPr>
-        <w:pBdr>
-          <w:top w:val="single" w:sz="4" w:space="1" w:color="auto"/>
-          <w:left w:val="single" w:sz="4" w:space="4" w:color="auto"/>
-          <w:bottom w:val="single" w:sz="4" w:space="1" w:color="auto"/>
-          <w:right w:val="single" w:sz="4" w:space="4" w:color="auto"/>
-        </w:pBdr>
-        <w:ind w:leftChars="0"/>
-      </w:pPr>
-      <w:r>
-        <w:rPr>
-          <w:rFonts w:hint="eastAsia"/>
-        </w:rPr>
-        <w:t>簡單</w:t>
-      </w:r>
-      <w:r>
-        <w:rPr>
-          <w:rFonts w:hint="eastAsia"/>
-        </w:rPr>
-        <w:t>?</w:t>
-      </w:r>
-      <w:r>
-        <w:rPr>
-          <w:rFonts w:hint="eastAsia"/>
-        </w:rPr>
-        <w:t>複雜</w:t>
-      </w:r>
-      <w:r>
-        <w:rPr>
-          <w:rFonts w:hint="eastAsia"/>
-        </w:rPr>
-        <w:t>?:</w:t>
-      </w:r>
-      <w:r>
-        <w:rPr>
-          <w:rFonts w:hint="eastAsia"/>
-        </w:rPr>
-        <w:t>通訊錄</w:t>
+        <w:t>*int)?</w:t>
+      </w:r>
+    </w:p>
+    <w:p>
+      <w:pPr>
+        <w:pBdr>
+          <w:top w:val="single" w:sz="4" w:space="1" w:color="auto"/>
+          <w:left w:val="single" w:sz="4" w:space="4" w:color="auto"/>
+          <w:bottom w:val="single" w:sz="4" w:space="1" w:color="auto"/>
+          <w:right w:val="single" w:sz="4" w:space="4" w:color="auto"/>
+        </w:pBdr>
+      </w:pPr>
+      <w:r>
+        <w:rPr>
+          <w:rFonts w:hint="eastAsia"/>
+        </w:rPr>
+        <w:t>A:</w:t>
+      </w:r>
+      <w:r>
+        <w:rPr>
+          <w:rFonts w:hint="eastAsia"/>
+        </w:rPr>
+        <w:t>就算是</w:t>
+      </w:r>
+      <w:r>
+        <w:rPr>
+          <w:rFonts w:hint="eastAsia"/>
+        </w:rPr>
+        <w:t>float</w:t>
+      </w:r>
+      <w:r>
+        <w:rPr>
+          <w:rFonts w:hint="eastAsia"/>
+        </w:rPr>
+        <w:t>與</w:t>
+      </w:r>
+      <w:r>
+        <w:rPr>
+          <w:rFonts w:hint="eastAsia"/>
+        </w:rPr>
+        <w:t>int</w:t>
+      </w:r>
+      <w:r>
+        <w:rPr>
+          <w:rFonts w:hint="eastAsia"/>
+        </w:rPr>
+        <w:t>相減都有可能有問題</w:t>
+      </w:r>
+      <w:r>
+        <w:rPr>
+          <w:rFonts w:hint="eastAsia"/>
+        </w:rPr>
+        <w:t xml:space="preserve"> </w:t>
+      </w:r>
+      <w:r>
+        <w:rPr>
+          <w:rFonts w:hint="eastAsia"/>
+        </w:rPr>
+        <w:t>！</w:t>
+      </w:r>
+    </w:p>
+    <w:p>
+      <w:pPr>
+        <w:pBdr>
+          <w:top w:val="single" w:sz="4" w:space="1" w:color="auto"/>
+          <w:left w:val="single" w:sz="4" w:space="4" w:color="auto"/>
+          <w:bottom w:val="single" w:sz="4" w:space="1" w:color="auto"/>
+          <w:right w:val="single" w:sz="4" w:space="4" w:color="auto"/>
+        </w:pBdr>
+      </w:pPr>
+      <w:r>
+        <w:rPr>
+          <w:rFonts w:hint="eastAsia"/>
+        </w:rPr>
+        <w:t>為何要使用</w:t>
+      </w:r>
+      <w:r>
+        <w:rPr>
+          <w:rFonts w:hint="eastAsia"/>
+        </w:rPr>
+        <w:t>c</w:t>
+      </w:r>
+      <w:r>
+        <w:t>onst void *a</w:t>
+      </w:r>
+      <w:r>
+        <w:rPr>
+          <w:rFonts w:hint="eastAsia"/>
+        </w:rPr>
+        <w:t>？</w:t>
+      </w:r>
+    </w:p>
+    <w:p>
+      <w:pPr>
+        <w:pBdr>
+          <w:top w:val="single" w:sz="4" w:space="1" w:color="auto"/>
+          <w:left w:val="single" w:sz="4" w:space="4" w:color="auto"/>
+          <w:bottom w:val="single" w:sz="4" w:space="1" w:color="auto"/>
+          <w:right w:val="single" w:sz="4" w:space="4" w:color="auto"/>
+        </w:pBdr>
+      </w:pPr>
+      <w:r>
+        <w:rPr>
+          <w:rFonts w:hint="eastAsia"/>
+        </w:rPr>
+        <w:t>A</w:t>
+      </w:r>
+      <w:r>
+        <w:t>:</w:t>
+      </w:r>
+      <w:r>
+        <w:rPr>
+          <w:rFonts w:hint="eastAsia"/>
+        </w:rPr>
+        <w:t>不希望指到的東西被改變</w:t>
       </w:r>
       <w:r>
         <w:rPr>
@@ -2637,369 +4017,20 @@
         <w:t>(</w:t>
       </w:r>
       <w:r>
-        <w:rPr>
-          <w:rFonts w:hint="eastAsia"/>
-        </w:rPr>
-        <w:t>照人名</w:t>
-      </w:r>
-      <w:r>
-        <w:rPr>
-          <w:rFonts w:hint="eastAsia"/>
-        </w:rPr>
-        <w:t>?</w:t>
-      </w:r>
-      <w:r>
-        <w:rPr>
-          <w:rFonts w:hint="eastAsia"/>
-        </w:rPr>
-        <w:t>電話號碼</w:t>
-      </w:r>
-      <w:r>
-        <w:rPr>
-          <w:rFonts w:hint="eastAsia"/>
-        </w:rPr>
-        <w:t>?</w:t>
-      </w:r>
-      <w:r>
-        <w:rPr>
-          <w:rFonts w:hint="eastAsia"/>
-        </w:rPr>
-        <w:t>地址</w:t>
-      </w:r>
-      <w:r>
-        <w:rPr>
-          <w:rFonts w:hint="eastAsia"/>
-        </w:rPr>
-        <w:t>?</w:t>
-      </w:r>
-    </w:p>
-    <w:p>
-      <w:pPr>
-        <w:pStyle w:val="a3"/>
-        <w:numPr>
-          <w:ilvl w:val="0"/>
-          <w:numId w:val="5"/>
-        </w:numPr>
-        <w:pBdr>
-          <w:top w:val="single" w:sz="4" w:space="1" w:color="auto"/>
-          <w:left w:val="single" w:sz="4" w:space="4" w:color="auto"/>
-          <w:bottom w:val="single" w:sz="4" w:space="1" w:color="auto"/>
-          <w:right w:val="single" w:sz="4" w:space="4" w:color="auto"/>
-        </w:pBdr>
-        <w:ind w:leftChars="0"/>
-      </w:pPr>
-      <w:r>
-        <w:rPr>
-          <w:rFonts w:hint="eastAsia"/>
-        </w:rPr>
-        <w:t>分布</w:t>
-      </w:r>
-      <w:r>
-        <w:rPr>
-          <w:rFonts w:hint="eastAsia"/>
-        </w:rPr>
-        <w:t>(</w:t>
-      </w:r>
-      <w:r>
-        <w:rPr>
-          <w:rFonts w:hint="eastAsia"/>
-        </w:rPr>
-        <w:t>一開始很混亂</w:t>
-      </w:r>
-      <w:r>
-        <w:rPr>
-          <w:rFonts w:hint="eastAsia"/>
-        </w:rPr>
-        <w:t>or</w:t>
-      </w:r>
-      <w:r>
-        <w:rPr>
-          <w:rFonts w:hint="eastAsia"/>
-        </w:rPr>
-        <w:t>一開始差不多排好</w:t>
-      </w:r>
-      <w:r>
-        <w:rPr>
-          <w:rFonts w:hint="eastAsia"/>
-        </w:rPr>
-        <w:t>)</w:t>
-      </w:r>
-    </w:p>
-    <w:p>
-      <w:pPr>
-        <w:pStyle w:val="a3"/>
-        <w:numPr>
-          <w:ilvl w:val="0"/>
-          <w:numId w:val="6"/>
-        </w:numPr>
-        <w:pBdr>
-          <w:top w:val="single" w:sz="4" w:space="1" w:color="auto"/>
-          <w:left w:val="single" w:sz="4" w:space="4" w:color="auto"/>
-          <w:bottom w:val="single" w:sz="4" w:space="1" w:color="auto"/>
-          <w:right w:val="single" w:sz="4" w:space="4" w:color="auto"/>
-        </w:pBdr>
-        <w:ind w:leftChars="0"/>
-      </w:pPr>
-      <w:r>
-        <w:rPr>
-          <w:rFonts w:hint="eastAsia"/>
-        </w:rPr>
-        <w:t>效能</w:t>
-      </w:r>
-      <w:r>
-        <w:rPr>
-          <w:rFonts w:hint="eastAsia"/>
-        </w:rPr>
-        <w:t>?</w:t>
-      </w:r>
-    </w:p>
-    <w:p>
-      <w:pPr>
-        <w:pBdr>
-          <w:top w:val="single" w:sz="4" w:space="1" w:color="auto"/>
-          <w:left w:val="single" w:sz="4" w:space="4" w:color="auto"/>
-          <w:bottom w:val="single" w:sz="4" w:space="1" w:color="auto"/>
-          <w:right w:val="single" w:sz="4" w:space="4" w:color="auto"/>
-        </w:pBdr>
-      </w:pPr>
-    </w:p>
-    <w:p>
-      <w:pPr>
-        <w:pBdr>
-          <w:top w:val="single" w:sz="4" w:space="1" w:color="auto"/>
-          <w:left w:val="single" w:sz="4" w:space="4" w:color="auto"/>
-          <w:bottom w:val="single" w:sz="4" w:space="1" w:color="auto"/>
-          <w:right w:val="single" w:sz="4" w:space="4" w:color="auto"/>
-        </w:pBdr>
-      </w:pPr>
-      <w:r>
-        <w:rPr>
-          <w:rFonts w:hint="eastAsia"/>
-        </w:rPr>
-        <w:t>怎麼會想到，可以區隔成排好和沒有排好</w:t>
-      </w:r>
-      <w:r>
-        <w:rPr>
-          <w:rFonts w:hint="eastAsia"/>
-        </w:rPr>
-        <w:t>?(</w:t>
-      </w:r>
-      <w:r>
-        <w:rPr>
-          <w:rFonts w:hint="eastAsia"/>
-        </w:rPr>
-        <w:t>甚麼時候要使用一個變數，原本看不出來，但卻可以幫助完成任務</w:t>
-      </w:r>
-      <w:r>
-        <w:rPr>
-          <w:rFonts w:hint="eastAsia"/>
-        </w:rPr>
-        <w:t>?</w:t>
-      </w:r>
-    </w:p>
-    <w:p>
-      <w:pPr>
-        <w:pBdr>
-          <w:top w:val="single" w:sz="4" w:space="1" w:color="auto"/>
-          <w:left w:val="single" w:sz="4" w:space="4" w:color="auto"/>
-          <w:bottom w:val="single" w:sz="4" w:space="1" w:color="auto"/>
-          <w:right w:val="single" w:sz="4" w:space="4" w:color="auto"/>
-        </w:pBdr>
-      </w:pPr>
-      <w:r>
-        <w:rPr>
-          <w:rFonts w:hint="eastAsia"/>
-        </w:rPr>
-        <w:t>B</w:t>
-      </w:r>
-      <w:r>
-        <w:t>ubble sort</w:t>
-      </w:r>
-      <w:r>
-        <w:rPr>
-          <w:rFonts w:hint="eastAsia"/>
-        </w:rPr>
-        <w:t>(</w:t>
-      </w:r>
-      <w:r>
-        <w:t>n</w:t>
-      </w:r>
-      <w:r>
-        <w:rPr>
-          <w:rFonts w:hint="eastAsia"/>
-        </w:rPr>
-        <w:t>筆資料，</w:t>
-      </w:r>
-      <w:r>
-        <w:rPr>
-          <w:rFonts w:hint="eastAsia"/>
-        </w:rPr>
-        <w:t>n</w:t>
-      </w:r>
-      <w:r>
-        <w:t>-1</w:t>
-      </w:r>
-      <w:r>
-        <w:rPr>
-          <w:rFonts w:hint="eastAsia"/>
-        </w:rPr>
-        <w:t>次排完</w:t>
-      </w:r>
-      <w:r>
-        <w:rPr>
-          <w:rFonts w:hint="eastAsia"/>
-        </w:rPr>
-        <w:t>)</w:t>
-      </w:r>
-      <w:r>
-        <w:t xml:space="preserve"> </w:t>
-      </w:r>
-      <w:r>
-        <w:rPr>
-          <w:rFonts w:hint="eastAsia"/>
-        </w:rPr>
-        <w:t>這道牆：節省時間</w:t>
-      </w:r>
-    </w:p>
-    <w:p>
-      <w:pPr>
-        <w:pBdr>
-          <w:top w:val="single" w:sz="4" w:space="1" w:color="auto"/>
-          <w:left w:val="single" w:sz="4" w:space="4" w:color="auto"/>
-          <w:bottom w:val="single" w:sz="4" w:space="1" w:color="auto"/>
-          <w:right w:val="single" w:sz="4" w:space="4" w:color="auto"/>
-        </w:pBdr>
-      </w:pPr>
-    </w:p>
-    <w:p>
-      <w:pPr>
-        <w:pBdr>
-          <w:top w:val="single" w:sz="4" w:space="1" w:color="auto"/>
-          <w:left w:val="single" w:sz="4" w:space="4" w:color="auto"/>
-          <w:bottom w:val="single" w:sz="4" w:space="1" w:color="auto"/>
-          <w:right w:val="single" w:sz="4" w:space="4" w:color="auto"/>
-        </w:pBdr>
-      </w:pPr>
-      <w:r>
-        <w:rPr>
-          <w:rFonts w:hint="eastAsia"/>
-        </w:rPr>
-        <w:t>操作型定義</w:t>
-      </w:r>
-    </w:p>
-    <w:p>
-      <w:pPr>
-        <w:pBdr>
-          <w:top w:val="single" w:sz="4" w:space="1" w:color="auto"/>
-          <w:left w:val="single" w:sz="4" w:space="4" w:color="auto"/>
-          <w:bottom w:val="single" w:sz="4" w:space="1" w:color="auto"/>
-          <w:right w:val="single" w:sz="4" w:space="4" w:color="auto"/>
-        </w:pBdr>
-        <w:ind w:left="360" w:hanging="360"/>
-        <w:rPr>
-          <w:b/>
-          <w:sz w:val="24"/>
-        </w:rPr>
-      </w:pPr>
-      <w:r>
-        <w:rPr>
-          <w:b/>
-          <w:sz w:val="24"/>
-        </w:rPr>
-        <w:t>Next week</w:t>
-      </w:r>
-    </w:p>
-    <w:p>
-      <w:pPr>
-        <w:pStyle w:val="a3"/>
-        <w:numPr>
-          <w:ilvl w:val="0"/>
-          <w:numId w:val="4"/>
-        </w:numPr>
-        <w:pBdr>
-          <w:top w:val="single" w:sz="4" w:space="1" w:color="auto"/>
-          <w:left w:val="single" w:sz="4" w:space="4" w:color="auto"/>
-          <w:bottom w:val="single" w:sz="4" w:space="1" w:color="auto"/>
-          <w:right w:val="single" w:sz="4" w:space="4" w:color="auto"/>
-        </w:pBdr>
-        <w:ind w:leftChars="0"/>
-      </w:pPr>
-      <w:r>
-        <w:rPr>
-          <w:rFonts w:hint="eastAsia"/>
-        </w:rPr>
-        <w:t>如何使用系統的</w:t>
-      </w:r>
-      <w:r>
-        <w:rPr>
-          <w:rFonts w:hint="eastAsia"/>
-        </w:rPr>
-        <w:t>qsort</w:t>
-      </w:r>
-    </w:p>
-    <w:p>
-      <w:pPr>
-        <w:pStyle w:val="a3"/>
-        <w:numPr>
-          <w:ilvl w:val="0"/>
-          <w:numId w:val="4"/>
-        </w:numPr>
-        <w:pBdr>
-          <w:top w:val="single" w:sz="4" w:space="1" w:color="auto"/>
-          <w:left w:val="single" w:sz="4" w:space="4" w:color="auto"/>
-          <w:bottom w:val="single" w:sz="4" w:space="1" w:color="auto"/>
-          <w:right w:val="single" w:sz="4" w:space="4" w:color="auto"/>
-        </w:pBdr>
-        <w:ind w:leftChars="0"/>
-      </w:pPr>
-      <w:r>
-        <w:t>Write ---sort() like qsort as library</w:t>
-      </w:r>
-      <w:r>
-        <w:rPr>
-          <w:rFonts w:hint="eastAsia"/>
-        </w:rPr>
-        <w:t xml:space="preserve"> </w:t>
-      </w:r>
-      <w:r>
-        <w:rPr>
-          <w:rFonts w:hint="eastAsia"/>
-        </w:rPr>
-        <w:t>給別人使用</w:t>
-      </w:r>
-      <w:r>
-        <w:rPr>
-          <w:rFonts w:hint="eastAsia"/>
-        </w:rPr>
-        <w:t>(follow qsort</w:t>
-      </w:r>
-      <w:r>
-        <w:rPr>
-          <w:rFonts w:hint="eastAsia"/>
-        </w:rPr>
-        <w:t>規格</w:t>
-      </w:r>
-      <w:r>
-        <w:rPr>
-          <w:rFonts w:hint="eastAsia"/>
-        </w:rPr>
-        <w:t>(</w:t>
-      </w:r>
-      <w:r>
-        <w:rPr>
-          <w:rFonts w:hint="eastAsia"/>
-        </w:rPr>
-        <w:t>學習擴展程式能力</w:t>
-      </w:r>
-    </w:p>
-    <w:p>
-      <w:pPr>
-        <w:rPr>
-          <w:b/>
-          <w:color w:val="4472C4" w:themeColor="accent1"/>
-          <w:sz w:val="32"/>
-        </w:rPr>
-      </w:pPr>
+        <w:t>array</w:t>
+      </w:r>
+      <w:r>
+        <w:rPr>
+          <w:rFonts w:hint="eastAsia"/>
+        </w:rPr>
+        <w:t>壞掉就不好了</w:t>
+      </w:r>
+      <w:r>
+        <w:rPr>
+          <w:rFonts w:hint="eastAsia"/>
+        </w:rPr>
+        <w:t>!</w:t>
+      </w:r>
     </w:p>
     <w:p>
       <w:pPr>
@@ -3029,7 +4060,7 @@
         <w:pStyle w:val="a3"/>
         <w:numPr>
           <w:ilvl w:val="0"/>
-          <w:numId w:val="7"/>
+          <w:numId w:val="11"/>
         </w:numPr>
         <w:pBdr>
           <w:top w:val="single" w:sz="4" w:space="1" w:color="auto"/>
@@ -3045,152 +4076,50 @@
         </w:rPr>
         <w:t>熟悉</w:t>
       </w:r>
-      <w:r>
-        <w:rPr>
-          <w:rFonts w:hint="eastAsia"/>
-        </w:rPr>
-        <w:t>C++</w:t>
-      </w:r>
-      <w:r>
-        <w:rPr>
-          <w:rFonts w:hint="eastAsia"/>
-        </w:rPr>
-        <w:t>語法，研讀〈</w:t>
-      </w:r>
-      <w:r>
-        <w:rPr>
-          <w:rFonts w:hint="eastAsia"/>
-        </w:rPr>
-        <w:t>D</w:t>
-      </w:r>
-      <w:r>
-        <w:t>ata Abstraction and Problem Solving with C++</w:t>
-      </w:r>
-      <w:r>
-        <w:rPr>
-          <w:rFonts w:hint="eastAsia"/>
-        </w:rPr>
-        <w:t>〉中的</w:t>
-      </w:r>
-      <w:r>
-        <w:rPr>
-          <w:rFonts w:hint="eastAsia"/>
-        </w:rPr>
-        <w:t>s</w:t>
-      </w:r>
-      <w:r>
-        <w:t>orting</w:t>
-      </w:r>
-      <w:r>
-        <w:rPr>
-          <w:rFonts w:hint="eastAsia"/>
-        </w:rPr>
-        <w:t>與資料結構章節。</w:t>
-      </w:r>
-    </w:p>
-    <w:p>
-      <w:pPr>
-        <w:pStyle w:val="a3"/>
-        <w:numPr>
-          <w:ilvl w:val="0"/>
-          <w:numId w:val="7"/>
-        </w:numPr>
-        <w:pBdr>
-          <w:top w:val="single" w:sz="4" w:space="1" w:color="auto"/>
-          <w:left w:val="single" w:sz="4" w:space="4" w:color="auto"/>
-          <w:bottom w:val="single" w:sz="4" w:space="1" w:color="auto"/>
-          <w:right w:val="single" w:sz="4" w:space="4" w:color="auto"/>
-        </w:pBdr>
-        <w:ind w:leftChars="0"/>
-      </w:pPr>
-      <w:r>
-        <w:rPr>
-          <w:rFonts w:hint="eastAsia"/>
-        </w:rPr>
-        <w:t>開一個</w:t>
-      </w:r>
-      <w:r>
-        <w:rPr>
-          <w:rFonts w:hint="eastAsia"/>
-        </w:rPr>
-        <w:t>DevC++</w:t>
-      </w:r>
-      <w:r>
-        <w:rPr>
-          <w:rFonts w:hint="eastAsia"/>
-        </w:rPr>
-        <w:t>的</w:t>
-      </w:r>
-      <w:r>
-        <w:rPr>
-          <w:rFonts w:hint="eastAsia"/>
-        </w:rPr>
-        <w:t>p</w:t>
-      </w:r>
-      <w:r>
-        <w:t>roject</w:t>
-      </w:r>
-      <w:r>
-        <w:rPr>
-          <w:rFonts w:hint="eastAsia"/>
-        </w:rPr>
-        <w:t>寫</w:t>
-      </w:r>
-      <w:r>
-        <w:t xml:space="preserve">selection sort, bubble sort </w:t>
-      </w:r>
-      <w:r>
-        <w:rPr>
-          <w:rFonts w:hint="eastAsia"/>
-        </w:rPr>
-        <w:t>以及</w:t>
-      </w:r>
-      <w:r>
-        <w:rPr>
-          <w:rFonts w:hint="eastAsia"/>
-        </w:rPr>
-        <w:t>selection sort</w:t>
-      </w:r>
-      <w:r>
-        <w:rPr>
-          <w:rFonts w:hint="eastAsia"/>
-        </w:rPr>
-        <w:t>，並會使用函式庫裡的</w:t>
-      </w:r>
-      <w:r>
-        <w:rPr>
-          <w:rFonts w:hint="eastAsia"/>
-        </w:rPr>
-        <w:t>q</w:t>
-      </w:r>
-      <w:r>
-        <w:t>sort</w:t>
-      </w:r>
-      <w:r>
-        <w:rPr>
-          <w:rFonts w:hint="eastAsia"/>
-        </w:rPr>
-        <w:t>：</w:t>
-      </w:r>
-    </w:p>
-    <w:p>
-      <w:pPr>
-        <w:pBdr>
-          <w:top w:val="single" w:sz="4" w:space="1" w:color="auto"/>
-          <w:left w:val="single" w:sz="4" w:space="4" w:color="auto"/>
-          <w:bottom w:val="single" w:sz="4" w:space="1" w:color="auto"/>
-          <w:right w:val="single" w:sz="4" w:space="4" w:color="auto"/>
-        </w:pBdr>
-      </w:pPr>
-      <w:r>
-        <w:rPr>
-          <w:noProof/>
-        </w:rPr>
-        <w:lastRenderedPageBreak/>
+      <w:proofErr w:type="spellStart"/>
+      <w:r>
+        <w:rPr>
+          <w:rFonts w:hint="eastAsia"/>
+        </w:rPr>
+        <w:t>Javascript</w:t>
+      </w:r>
+      <w:proofErr w:type="spellEnd"/>
+      <w:r>
+        <w:rPr>
+          <w:rFonts w:hint="eastAsia"/>
+        </w:rPr>
+        <w:t>與</w:t>
+      </w:r>
+      <w:r>
+        <w:rPr>
+          <w:rFonts w:hint="eastAsia"/>
+        </w:rPr>
+        <w:t>HTML</w:t>
+      </w:r>
+      <w:r>
+        <w:rPr>
+          <w:rFonts w:hint="eastAsia"/>
+        </w:rPr>
+        <w:t>如何做互動：</w:t>
+      </w:r>
+    </w:p>
+    <w:p>
+      <w:pPr>
+        <w:pBdr>
+          <w:top w:val="single" w:sz="4" w:space="1" w:color="auto"/>
+          <w:left w:val="single" w:sz="4" w:space="4" w:color="auto"/>
+          <w:bottom w:val="single" w:sz="4" w:space="1" w:color="auto"/>
+          <w:right w:val="single" w:sz="4" w:space="4" w:color="auto"/>
+        </w:pBdr>
+        <w:rPr>
+          <w:rFonts w:hint="eastAsia"/>
+        </w:rPr>
+      </w:pPr>
+      <w:r>
         <w:drawing>
-          <wp:inline distT="0" distB="0" distL="0" distR="0" wp14:anchorId="44036EFB" wp14:editId="52C56FF2">
-            <wp:extent cx="5143500" cy="3949584"/>
-            <wp:effectExtent l="0" t="0" r="0" b="0"/>
+          <wp:inline distT="0" distB="0" distL="0" distR="0" wp14:anchorId="02165CB8" wp14:editId="5B14E739">
+            <wp:extent cx="5274310" cy="3173095"/>
+            <wp:effectExtent l="0" t="0" r="2540" b="8255"/>
             <wp:docPr id="2" name="圖片 2"/>
             <wp:cNvGraphicFramePr>
               <a:graphicFrameLocks xmlns:a="http://schemas.openxmlformats.org/drawingml/2006/main" noChangeAspect="1"/>
@@ -3203,7 +4132,7 @@
                     <pic:cNvPicPr/>
                   </pic:nvPicPr>
                   <pic:blipFill>
-                    <a:blip r:embed="rId5"/>
+                    <a:blip r:embed="rId8"/>
                     <a:stretch>
                       <a:fillRect/>
                     </a:stretch>
@@ -3211,7 +4140,7 @@
                   <pic:spPr>
                     <a:xfrm>
                       <a:off x="0" y="0"/>
-                      <a:ext cx="5158972" cy="3961465"/>
+                      <a:ext cx="5274310" cy="3173095"/>
                     </a:xfrm>
                     <a:prstGeom prst="rect">
                       <a:avLst/>
@@ -3227,518 +4156,37 @@
     <w:p>
       <w:pPr>
         <w:pStyle w:val="a3"/>
-        <w:numPr>
-          <w:ilvl w:val="0"/>
-          <w:numId w:val="7"/>
-        </w:numPr>
-        <w:pBdr>
-          <w:top w:val="single" w:sz="4" w:space="1" w:color="auto"/>
-          <w:left w:val="single" w:sz="4" w:space="4" w:color="auto"/>
-          <w:bottom w:val="single" w:sz="4" w:space="1" w:color="auto"/>
-          <w:right w:val="single" w:sz="4" w:space="4" w:color="auto"/>
-        </w:pBdr>
-        <w:ind w:leftChars="0"/>
-      </w:pPr>
-      <w:r>
-        <w:rPr>
-          <w:rFonts w:hint="eastAsia"/>
-        </w:rPr>
-        <w:t>希望能自己再寫出</w:t>
-      </w:r>
-      <w:r>
-        <w:rPr>
-          <w:rFonts w:hint="eastAsia"/>
-        </w:rPr>
-        <w:t>M</w:t>
-      </w:r>
-      <w:r>
-        <w:t xml:space="preserve">erge Sort, </w:t>
-      </w:r>
-      <w:r>
-        <w:rPr>
-          <w:rFonts w:hint="eastAsia"/>
-        </w:rPr>
-        <w:t>Qu</w:t>
-      </w:r>
-      <w:r>
-        <w:t>ick Sort</w:t>
-      </w:r>
-      <w:r>
-        <w:rPr>
-          <w:rFonts w:hint="eastAsia"/>
-        </w:rPr>
-        <w:t>。</w:t>
-      </w:r>
-      <w:r>
-        <w:rPr>
-          <w:rFonts w:hint="eastAsia"/>
-        </w:rPr>
-        <w:t>(M</w:t>
-      </w:r>
-      <w:r>
-        <w:t>aybe</w:t>
-      </w:r>
-      <w:r>
-        <w:rPr>
-          <w:rFonts w:hint="eastAsia"/>
-        </w:rPr>
-        <w:t>下周進度</w:t>
-      </w:r>
-      <w:r>
-        <w:rPr>
-          <w:rFonts w:hint="eastAsia"/>
-        </w:rPr>
-        <w:t>)</w:t>
-      </w:r>
-    </w:p>
-    <w:p>
-      <w:pPr>
-        <w:pStyle w:val="a3"/>
-        <w:numPr>
-          <w:ilvl w:val="0"/>
-          <w:numId w:val="7"/>
-        </w:numPr>
-        <w:pBdr>
-          <w:top w:val="single" w:sz="4" w:space="1" w:color="auto"/>
-          <w:left w:val="single" w:sz="4" w:space="4" w:color="auto"/>
-          <w:bottom w:val="single" w:sz="4" w:space="1" w:color="auto"/>
-          <w:right w:val="single" w:sz="4" w:space="4" w:color="auto"/>
-        </w:pBdr>
-        <w:ind w:leftChars="0"/>
-      </w:pPr>
-      <w:r>
-        <w:rPr>
-          <w:rFonts w:hint="eastAsia"/>
-        </w:rPr>
-        <w:t>蒐集</w:t>
-      </w:r>
-      <w:r>
-        <w:rPr>
-          <w:rFonts w:hint="eastAsia"/>
-        </w:rPr>
-        <w:t>sorting</w:t>
-      </w:r>
-      <w:r>
-        <w:rPr>
-          <w:rFonts w:hint="eastAsia"/>
-        </w:rPr>
-        <w:t>相關演算法：</w:t>
-      </w:r>
-    </w:p>
-    <w:p>
-      <w:pPr>
-        <w:pStyle w:val="a3"/>
-        <w:numPr>
-          <w:ilvl w:val="0"/>
-          <w:numId w:val="8"/>
-        </w:numPr>
-        <w:pBdr>
-          <w:top w:val="single" w:sz="4" w:space="1" w:color="auto"/>
-          <w:left w:val="single" w:sz="4" w:space="4" w:color="auto"/>
-          <w:bottom w:val="single" w:sz="4" w:space="1" w:color="auto"/>
-          <w:right w:val="single" w:sz="4" w:space="4" w:color="auto"/>
-        </w:pBdr>
-        <w:ind w:leftChars="0"/>
-      </w:pPr>
-      <w:r>
-        <w:rPr>
-          <w:rFonts w:hint="eastAsia"/>
-        </w:rPr>
-        <w:t>二分插入法</w:t>
-      </w:r>
-    </w:p>
-    <w:p>
-      <w:pPr>
-        <w:pStyle w:val="a3"/>
-        <w:numPr>
-          <w:ilvl w:val="0"/>
-          <w:numId w:val="8"/>
-        </w:numPr>
-        <w:pBdr>
-          <w:top w:val="single" w:sz="4" w:space="1" w:color="auto"/>
-          <w:left w:val="single" w:sz="4" w:space="4" w:color="auto"/>
-          <w:bottom w:val="single" w:sz="4" w:space="1" w:color="auto"/>
-          <w:right w:val="single" w:sz="4" w:space="4" w:color="auto"/>
-        </w:pBdr>
-        <w:ind w:leftChars="0"/>
-      </w:pPr>
-      <w:r>
-        <w:rPr>
-          <w:rFonts w:hint="eastAsia"/>
-        </w:rPr>
-        <w:t>Sh</w:t>
-      </w:r>
-      <w:r>
-        <w:t>ell</w:t>
-      </w:r>
-      <w:r>
-        <w:rPr>
-          <w:rFonts w:hint="eastAsia"/>
-        </w:rPr>
-        <w:t>法</w:t>
-      </w:r>
-    </w:p>
-    <w:p>
-      <w:pPr>
-        <w:pStyle w:val="a3"/>
-        <w:numPr>
-          <w:ilvl w:val="0"/>
-          <w:numId w:val="8"/>
-        </w:numPr>
-        <w:pBdr>
-          <w:top w:val="single" w:sz="4" w:space="1" w:color="auto"/>
-          <w:left w:val="single" w:sz="4" w:space="4" w:color="auto"/>
-          <w:bottom w:val="single" w:sz="4" w:space="1" w:color="auto"/>
-          <w:right w:val="single" w:sz="4" w:space="4" w:color="auto"/>
-        </w:pBdr>
-        <w:ind w:leftChars="0"/>
-      </w:pPr>
-      <w:r>
-        <w:rPr>
-          <w:rFonts w:hint="eastAsia"/>
-        </w:rPr>
-        <w:t>H</w:t>
-      </w:r>
-      <w:r>
-        <w:t>eap Sort</w:t>
-      </w:r>
-    </w:p>
-    <w:p>
-      <w:pPr>
-        <w:pStyle w:val="a3"/>
-        <w:numPr>
-          <w:ilvl w:val="0"/>
-          <w:numId w:val="8"/>
-        </w:numPr>
-        <w:pBdr>
-          <w:top w:val="single" w:sz="4" w:space="1" w:color="auto"/>
-          <w:left w:val="single" w:sz="4" w:space="4" w:color="auto"/>
-          <w:bottom w:val="single" w:sz="4" w:space="1" w:color="auto"/>
-          <w:right w:val="single" w:sz="4" w:space="4" w:color="auto"/>
-        </w:pBdr>
-        <w:ind w:leftChars="0"/>
-      </w:pPr>
-      <w:r>
-        <w:rPr>
-          <w:rFonts w:hint="eastAsia"/>
-        </w:rPr>
-        <w:t>桶子法</w:t>
-      </w:r>
-    </w:p>
-    <w:p>
-      <w:pPr>
-        <w:pStyle w:val="a3"/>
-        <w:numPr>
-          <w:ilvl w:val="0"/>
-          <w:numId w:val="8"/>
-        </w:numPr>
-        <w:pBdr>
-          <w:top w:val="single" w:sz="4" w:space="1" w:color="auto"/>
-          <w:left w:val="single" w:sz="4" w:space="4" w:color="auto"/>
-          <w:bottom w:val="single" w:sz="4" w:space="1" w:color="auto"/>
-          <w:right w:val="single" w:sz="4" w:space="4" w:color="auto"/>
-        </w:pBdr>
-        <w:ind w:leftChars="0"/>
-      </w:pPr>
-      <w:r>
-        <w:rPr>
-          <w:rFonts w:hint="eastAsia"/>
-        </w:rPr>
-        <w:t>推積式合併</w:t>
-      </w:r>
-    </w:p>
-    <w:p>
-      <w:pPr>
-        <w:pStyle w:val="a3"/>
-        <w:numPr>
-          <w:ilvl w:val="0"/>
-          <w:numId w:val="8"/>
-        </w:numPr>
-        <w:pBdr>
-          <w:top w:val="single" w:sz="4" w:space="1" w:color="auto"/>
-          <w:left w:val="single" w:sz="4" w:space="4" w:color="auto"/>
-          <w:bottom w:val="single" w:sz="4" w:space="1" w:color="auto"/>
-          <w:right w:val="single" w:sz="4" w:space="4" w:color="auto"/>
-        </w:pBdr>
-        <w:ind w:leftChars="0"/>
-      </w:pPr>
-      <w:r>
-        <w:rPr>
-          <w:rFonts w:hint="eastAsia"/>
-        </w:rPr>
-        <w:t>雞尾酒排序</w:t>
-      </w:r>
-    </w:p>
-    <w:p>
-      <w:pPr>
-        <w:pStyle w:val="a3"/>
-        <w:numPr>
-          <w:ilvl w:val="0"/>
-          <w:numId w:val="8"/>
-        </w:numPr>
-        <w:pBdr>
-          <w:top w:val="single" w:sz="4" w:space="1" w:color="auto"/>
-          <w:left w:val="single" w:sz="4" w:space="4" w:color="auto"/>
-          <w:bottom w:val="single" w:sz="4" w:space="1" w:color="auto"/>
-          <w:right w:val="single" w:sz="4" w:space="4" w:color="auto"/>
-        </w:pBdr>
-        <w:ind w:leftChars="0"/>
-      </w:pPr>
-      <w:r>
-        <w:t>Counting sort</w:t>
-      </w:r>
-    </w:p>
-    <w:p>
-      <w:pPr>
-        <w:pBdr>
-          <w:top w:val="single" w:sz="4" w:space="1" w:color="auto"/>
-          <w:left w:val="single" w:sz="4" w:space="4" w:color="auto"/>
-          <w:bottom w:val="single" w:sz="4" w:space="1" w:color="auto"/>
-          <w:right w:val="single" w:sz="4" w:space="4" w:color="auto"/>
-        </w:pBdr>
-      </w:pPr>
-    </w:p>
-    <w:p>
-      <w:pPr>
-        <w:pStyle w:val="a3"/>
-        <w:numPr>
-          <w:ilvl w:val="0"/>
-          <w:numId w:val="7"/>
-        </w:numPr>
-        <w:pBdr>
-          <w:top w:val="single" w:sz="4" w:space="1" w:color="auto"/>
-          <w:left w:val="single" w:sz="4" w:space="4" w:color="auto"/>
-          <w:bottom w:val="single" w:sz="4" w:space="1" w:color="auto"/>
-          <w:right w:val="single" w:sz="4" w:space="4" w:color="auto"/>
-        </w:pBdr>
-        <w:ind w:leftChars="0"/>
-      </w:pPr>
-      <w:r>
-        <w:rPr>
-          <w:rFonts w:hint="eastAsia"/>
-        </w:rPr>
-        <w:t>初嘗試</w:t>
-      </w:r>
-      <w:r>
-        <w:rPr>
-          <w:rFonts w:hint="eastAsia"/>
-        </w:rPr>
-        <w:t>W</w:t>
-      </w:r>
-      <w:r>
-        <w:t>eb programming</w:t>
-      </w:r>
-      <w:r>
-        <w:rPr>
-          <w:rFonts w:hint="eastAsia"/>
-        </w:rPr>
-        <w:t>，利用簡單</w:t>
-      </w:r>
-      <w:r>
-        <w:rPr>
-          <w:rFonts w:hint="eastAsia"/>
-        </w:rPr>
-        <w:t>h</w:t>
-      </w:r>
-      <w:r>
-        <w:t>tml</w:t>
-      </w:r>
-      <w:r>
-        <w:rPr>
-          <w:rFonts w:hint="eastAsia"/>
-        </w:rPr>
-        <w:t>和</w:t>
-      </w:r>
-      <w:r>
-        <w:rPr>
-          <w:rFonts w:hint="eastAsia"/>
-        </w:rPr>
-        <w:t>CSS</w:t>
-      </w:r>
-      <w:r>
-        <w:rPr>
-          <w:rFonts w:hint="eastAsia"/>
-        </w:rPr>
-        <w:t>語法做出簡單</w:t>
-      </w:r>
-      <w:r>
-        <w:rPr>
-          <w:rFonts w:hint="eastAsia"/>
-        </w:rPr>
-        <w:t xml:space="preserve">music player </w:t>
-      </w:r>
-      <w:r>
-        <w:rPr>
-          <w:rFonts w:hint="eastAsia"/>
-        </w:rPr>
-        <w:t>介面：</w:t>
-      </w:r>
-    </w:p>
-    <w:p>
-      <w:pPr>
-        <w:pBdr>
-          <w:top w:val="single" w:sz="4" w:space="1" w:color="auto"/>
-          <w:left w:val="single" w:sz="4" w:space="4" w:color="auto"/>
-          <w:bottom w:val="single" w:sz="4" w:space="1" w:color="auto"/>
-          <w:right w:val="single" w:sz="4" w:space="4" w:color="auto"/>
-        </w:pBdr>
-      </w:pPr>
-      <w:r>
-        <w:rPr>
-          <w:noProof/>
-        </w:rPr>
-        <w:lastRenderedPageBreak/>
-        <w:drawing>
-          <wp:inline distT="0" distB="0" distL="0" distR="0" wp14:anchorId="7B646BCE" wp14:editId="5688B652">
-            <wp:extent cx="4754716" cy="4160520"/>
-            <wp:effectExtent l="0" t="0" r="8255" b="0"/>
-            <wp:docPr id="4" name="圖片 4"/>
-            <wp:cNvGraphicFramePr>
-              <a:graphicFrameLocks xmlns:a="http://schemas.openxmlformats.org/drawingml/2006/main" noChangeAspect="1"/>
-            </wp:cNvGraphicFramePr>
-            <a:graphic xmlns:a="http://schemas.openxmlformats.org/drawingml/2006/main">
-              <a:graphicData uri="http://schemas.openxmlformats.org/drawingml/2006/picture">
-                <pic:pic xmlns:pic="http://schemas.openxmlformats.org/drawingml/2006/picture">
-                  <pic:nvPicPr>
-                    <pic:cNvPr id="1" name=""/>
-                    <pic:cNvPicPr/>
-                  </pic:nvPicPr>
-                  <pic:blipFill>
-                    <a:blip r:embed="rId6"/>
-                    <a:stretch>
-                      <a:fillRect/>
-                    </a:stretch>
-                  </pic:blipFill>
-                  <pic:spPr>
-                    <a:xfrm>
-                      <a:off x="0" y="0"/>
-                      <a:ext cx="4756729" cy="4162282"/>
-                    </a:xfrm>
-                    <a:prstGeom prst="rect">
-                      <a:avLst/>
-                    </a:prstGeom>
-                  </pic:spPr>
-                </pic:pic>
-              </a:graphicData>
-            </a:graphic>
-          </wp:inline>
-        </w:drawing>
-      </w:r>
-    </w:p>
-    <w:p>
-      <w:pPr>
-        <w:pBdr>
-          <w:top w:val="single" w:sz="4" w:space="1" w:color="auto"/>
-          <w:left w:val="single" w:sz="4" w:space="4" w:color="auto"/>
-          <w:bottom w:val="single" w:sz="4" w:space="1" w:color="auto"/>
-          <w:right w:val="single" w:sz="4" w:space="4" w:color="auto"/>
-        </w:pBdr>
-      </w:pPr>
-    </w:p>
-    <w:p>
-      <w:pPr>
-        <w:pStyle w:val="a3"/>
-        <w:numPr>
-          <w:ilvl w:val="0"/>
-          <w:numId w:val="7"/>
-        </w:numPr>
-        <w:pBdr>
-          <w:top w:val="single" w:sz="4" w:space="1" w:color="auto"/>
-          <w:left w:val="single" w:sz="4" w:space="4" w:color="auto"/>
-          <w:bottom w:val="single" w:sz="4" w:space="1" w:color="auto"/>
-          <w:right w:val="single" w:sz="4" w:space="4" w:color="auto"/>
-        </w:pBdr>
-        <w:ind w:leftChars="0"/>
-      </w:pPr>
-      <w:r>
-        <w:rPr>
-          <w:rFonts w:hint="eastAsia"/>
-        </w:rPr>
-        <w:t>練習基本</w:t>
-      </w:r>
-      <w:r>
-        <w:rPr>
-          <w:rFonts w:hint="eastAsia"/>
-        </w:rPr>
-        <w:t>Python</w:t>
-      </w:r>
-      <w:r>
-        <w:rPr>
-          <w:rFonts w:hint="eastAsia"/>
-        </w:rPr>
-        <w:t>語法：</w:t>
-      </w:r>
-    </w:p>
-    <w:p>
-      <w:pPr>
-        <w:pBdr>
-          <w:top w:val="single" w:sz="4" w:space="1" w:color="auto"/>
-          <w:left w:val="single" w:sz="4" w:space="4" w:color="auto"/>
-          <w:bottom w:val="single" w:sz="4" w:space="1" w:color="auto"/>
-          <w:right w:val="single" w:sz="4" w:space="4" w:color="auto"/>
-        </w:pBdr>
-      </w:pPr>
-      <w:r>
-        <w:rPr>
-          <w:noProof/>
-        </w:rPr>
-        <w:drawing>
-          <wp:inline distT="0" distB="0" distL="0" distR="0" wp14:anchorId="55C744A0" wp14:editId="58A089FC">
-            <wp:extent cx="4335970" cy="3931920"/>
-            <wp:effectExtent l="0" t="0" r="7620" b="0"/>
-            <wp:docPr id="6" name="圖片 6"/>
-            <wp:cNvGraphicFramePr>
-              <a:graphicFrameLocks xmlns:a="http://schemas.openxmlformats.org/drawingml/2006/main" noChangeAspect="1"/>
-            </wp:cNvGraphicFramePr>
-            <a:graphic xmlns:a="http://schemas.openxmlformats.org/drawingml/2006/main">
-              <a:graphicData uri="http://schemas.openxmlformats.org/drawingml/2006/picture">
-                <pic:pic xmlns:pic="http://schemas.openxmlformats.org/drawingml/2006/picture">
-                  <pic:nvPicPr>
-                    <pic:cNvPr id="1" name=""/>
-                    <pic:cNvPicPr/>
-                  </pic:nvPicPr>
-                  <pic:blipFill>
-                    <a:blip r:embed="rId7"/>
-                    <a:stretch>
-                      <a:fillRect/>
-                    </a:stretch>
-                  </pic:blipFill>
-                  <pic:spPr>
-                    <a:xfrm>
-                      <a:off x="0" y="0"/>
-                      <a:ext cx="4343077" cy="3938365"/>
-                    </a:xfrm>
-                    <a:prstGeom prst="rect">
-                      <a:avLst/>
-                    </a:prstGeom>
-                  </pic:spPr>
-                </pic:pic>
-              </a:graphicData>
-            </a:graphic>
-          </wp:inline>
-        </w:drawing>
-      </w:r>
-    </w:p>
-    <w:p>
-      <w:pPr>
-        <w:pBdr>
-          <w:top w:val="single" w:sz="4" w:space="1" w:color="auto"/>
-          <w:left w:val="single" w:sz="4" w:space="4" w:color="auto"/>
-          <w:bottom w:val="single" w:sz="4" w:space="1" w:color="auto"/>
-          <w:right w:val="single" w:sz="4" w:space="4" w:color="auto"/>
-        </w:pBdr>
-      </w:pPr>
-    </w:p>
-    <w:p/>
-    <w:p>
-      <w:pPr>
-        <w:rPr>
-          <w:rFonts w:hint="eastAsia"/>
-        </w:rPr>
-      </w:pPr>
+        <w:pBdr>
+          <w:top w:val="single" w:sz="4" w:space="1" w:color="auto"/>
+          <w:left w:val="single" w:sz="4" w:space="4" w:color="auto"/>
+          <w:bottom w:val="single" w:sz="4" w:space="1" w:color="auto"/>
+          <w:right w:val="single" w:sz="4" w:space="4" w:color="auto"/>
+        </w:pBdr>
+        <w:ind w:leftChars="0" w:left="0"/>
+      </w:pPr>
+      <w:r>
+        <w:rPr>
+          <w:rFonts w:hint="eastAsia"/>
+        </w:rPr>
+        <w:t>做出可以透過按鈕自由切換圖片的簡單網頁。</w:t>
+      </w:r>
       <w:bookmarkStart w:id="0" w:name="_GoBack"/>
       <w:bookmarkEnd w:id="0"/>
     </w:p>
+    <w:p>
+      <w:pPr>
+        <w:pStyle w:val="a3"/>
+        <w:pBdr>
+          <w:top w:val="single" w:sz="4" w:space="1" w:color="auto"/>
+          <w:left w:val="single" w:sz="4" w:space="4" w:color="auto"/>
+          <w:bottom w:val="single" w:sz="4" w:space="1" w:color="auto"/>
+          <w:right w:val="single" w:sz="4" w:space="4" w:color="auto"/>
+        </w:pBdr>
+        <w:ind w:leftChars="0" w:left="0"/>
+      </w:pPr>
+    </w:p>
+    <w:p/>
+    <w:p/>
     <w:sectPr>
       <w:pgSz w:w="11906" w:h="16838"/>
       <w:pgMar w:top="1440" w:right="1800" w:bottom="1440" w:left="1800" w:header="851" w:footer="992" w:gutter="0"/>
@@ -4335,6 +4783,95 @@
     </w:lvl>
   </w:abstractNum>
   <w:abstractNum w:abstractNumId="6" w15:restartNumberingAfterBreak="0">
+    <w:nsid w:val="40C62C6F"/>
+    <w:multiLevelType w:val="hybridMultilevel"/>
+    <w:tmpl w:val="C732505C"/>
+    <w:lvl w:ilvl="0" w:tplc="6B2004D6">
+      <w:start w:val="1"/>
+      <w:numFmt w:val="decimal"/>
+      <w:lvlText w:val="%1."/>
+      <w:lvlJc w:val="left"/>
+      <w:pPr>
+        <w:ind w:left="360" w:hanging="360"/>
+      </w:pPr>
+      <w:rPr>
+        <w:rFonts w:hint="default"/>
+      </w:rPr>
+    </w:lvl>
+    <w:lvl w:ilvl="1" w:tplc="04090019" w:tentative="1">
+      <w:start w:val="1"/>
+      <w:numFmt w:val="ideographTraditional"/>
+      <w:lvlText w:val="%2、"/>
+      <w:lvlJc w:val="left"/>
+      <w:pPr>
+        <w:ind w:left="960" w:hanging="480"/>
+      </w:pPr>
+    </w:lvl>
+    <w:lvl w:ilvl="2" w:tplc="0409001B" w:tentative="1">
+      <w:start w:val="1"/>
+      <w:numFmt w:val="lowerRoman"/>
+      <w:lvlText w:val="%3."/>
+      <w:lvlJc w:val="right"/>
+      <w:pPr>
+        <w:ind w:left="1440" w:hanging="480"/>
+      </w:pPr>
+    </w:lvl>
+    <w:lvl w:ilvl="3" w:tplc="0409000F" w:tentative="1">
+      <w:start w:val="1"/>
+      <w:numFmt w:val="decimal"/>
+      <w:lvlText w:val="%4."/>
+      <w:lvlJc w:val="left"/>
+      <w:pPr>
+        <w:ind w:left="1920" w:hanging="480"/>
+      </w:pPr>
+    </w:lvl>
+    <w:lvl w:ilvl="4" w:tplc="04090019" w:tentative="1">
+      <w:start w:val="1"/>
+      <w:numFmt w:val="ideographTraditional"/>
+      <w:lvlText w:val="%5、"/>
+      <w:lvlJc w:val="left"/>
+      <w:pPr>
+        <w:ind w:left="2400" w:hanging="480"/>
+      </w:pPr>
+    </w:lvl>
+    <w:lvl w:ilvl="5" w:tplc="0409001B" w:tentative="1">
+      <w:start w:val="1"/>
+      <w:numFmt w:val="lowerRoman"/>
+      <w:lvlText w:val="%6."/>
+      <w:lvlJc w:val="right"/>
+      <w:pPr>
+        <w:ind w:left="2880" w:hanging="480"/>
+      </w:pPr>
+    </w:lvl>
+    <w:lvl w:ilvl="6" w:tplc="0409000F" w:tentative="1">
+      <w:start w:val="1"/>
+      <w:numFmt w:val="decimal"/>
+      <w:lvlText w:val="%7."/>
+      <w:lvlJc w:val="left"/>
+      <w:pPr>
+        <w:ind w:left="3360" w:hanging="480"/>
+      </w:pPr>
+    </w:lvl>
+    <w:lvl w:ilvl="7" w:tplc="04090019" w:tentative="1">
+      <w:start w:val="1"/>
+      <w:numFmt w:val="ideographTraditional"/>
+      <w:lvlText w:val="%8、"/>
+      <w:lvlJc w:val="left"/>
+      <w:pPr>
+        <w:ind w:left="3840" w:hanging="480"/>
+      </w:pPr>
+    </w:lvl>
+    <w:lvl w:ilvl="8" w:tplc="0409001B" w:tentative="1">
+      <w:start w:val="1"/>
+      <w:numFmt w:val="lowerRoman"/>
+      <w:lvlText w:val="%9."/>
+      <w:lvlJc w:val="right"/>
+      <w:pPr>
+        <w:ind w:left="4320" w:hanging="480"/>
+      </w:pPr>
+    </w:lvl>
+  </w:abstractNum>
+  <w:abstractNum w:abstractNumId="7" w15:restartNumberingAfterBreak="0">
     <w:nsid w:val="46421719"/>
     <w:multiLevelType w:val="hybridMultilevel"/>
     <w:tmpl w:val="489CE312"/>
@@ -4423,7 +4960,7 @@
       </w:pPr>
     </w:lvl>
   </w:abstractNum>
-  <w:abstractNum w:abstractNumId="7" w15:restartNumberingAfterBreak="0">
+  <w:abstractNum w:abstractNumId="8" w15:restartNumberingAfterBreak="0">
     <w:nsid w:val="512A1158"/>
     <w:multiLevelType w:val="hybridMultilevel"/>
     <w:tmpl w:val="4006A280"/>
@@ -4512,11 +5049,11 @@
       </w:pPr>
     </w:lvl>
   </w:abstractNum>
-  <w:abstractNum w:abstractNumId="8" w15:restartNumberingAfterBreak="0">
+  <w:abstractNum w:abstractNumId="9" w15:restartNumberingAfterBreak="0">
     <w:nsid w:val="578A0B3E"/>
     <w:multiLevelType w:val="hybridMultilevel"/>
-    <w:tmpl w:val="12A497EA"/>
-    <w:lvl w:ilvl="0" w:tplc="7ADCC998">
+    <w:tmpl w:val="6B9A7B2E"/>
+    <w:lvl w:ilvl="0" w:tplc="38428E0A">
       <w:numFmt w:val="bullet"/>
       <w:lvlText w:val="※"/>
       <w:lvlJc w:val="left"/>
@@ -4525,6 +5062,7 @@
       </w:pPr>
       <w:rPr>
         <w:rFonts w:ascii="標楷體" w:eastAsia="標楷體" w:hAnsi="標楷體" w:cstheme="minorBidi" w:hint="eastAsia"/>
+        <w:lang w:val="en-US"/>
       </w:rPr>
     </w:lvl>
     <w:lvl w:ilvl="1" w:tplc="04090003" w:tentative="1">
@@ -4624,7 +5162,7 @@
       </w:rPr>
     </w:lvl>
   </w:abstractNum>
-  <w:abstractNum w:abstractNumId="9" w15:restartNumberingAfterBreak="0">
+  <w:abstractNum w:abstractNumId="10" w15:restartNumberingAfterBreak="0">
     <w:nsid w:val="6131543A"/>
     <w:multiLevelType w:val="hybridMultilevel"/>
     <w:tmpl w:val="1A0200BE"/>
@@ -4738,7 +5276,7 @@
     </w:lvl>
   </w:abstractNum>
   <w:num w:numId="1">
-    <w:abstractNumId w:val="8"/>
+    <w:abstractNumId w:val="9"/>
   </w:num>
   <w:num w:numId="2">
     <w:abstractNumId w:val="1"/>
@@ -4747,25 +5285,28 @@
     <w:abstractNumId w:val="5"/>
   </w:num>
   <w:num w:numId="4">
-    <w:abstractNumId w:val="6"/>
+    <w:abstractNumId w:val="7"/>
   </w:num>
   <w:num w:numId="5">
     <w:abstractNumId w:val="3"/>
   </w:num>
   <w:num w:numId="6">
-    <w:abstractNumId w:val="7"/>
+    <w:abstractNumId w:val="8"/>
   </w:num>
   <w:num w:numId="7">
     <w:abstractNumId w:val="4"/>
   </w:num>
   <w:num w:numId="8">
-    <w:abstractNumId w:val="9"/>
+    <w:abstractNumId w:val="10"/>
   </w:num>
   <w:num w:numId="9">
     <w:abstractNumId w:val="0"/>
   </w:num>
   <w:num w:numId="10">
     <w:abstractNumId w:val="2"/>
+  </w:num>
+  <w:num w:numId="11">
+    <w:abstractNumId w:val="6"/>
   </w:num>
 </w:numbering>
 </file>
